--- a/Курсов проект.docx
+++ b/Курсов проект.docx
@@ -1959,7 +1959,6 @@
         </w:rPr>
         <w:t>това са всички „.</w:t>
       </w:r>
-      <w:proofErr w:type="spellStart"/>
       <w:r>
         <w:rPr>
           <w:color w:val="4472C4" w:themeColor="accent1"/>
@@ -1969,7 +1968,6 @@
         </w:rPr>
         <w:t>fxml</w:t>
       </w:r>
-      <w:proofErr w:type="spellEnd"/>
       <w:r>
         <w:rPr>
           <w:color w:val="4472C4" w:themeColor="accent1"/>
@@ -2028,25 +2026,14 @@
         </w:rPr>
         <w:t xml:space="preserve">ук също така се намира и класа </w:t>
       </w:r>
-      <w:proofErr w:type="spellStart"/>
-      <w:r>
-        <w:rPr>
-          <w:color w:val="4472C4" w:themeColor="accent1"/>
-          <w:sz w:val="32"/>
-          <w:szCs w:val="32"/>
-          <w:lang w:val="en-US"/>
-        </w:rPr>
-        <w:t>WinNotifications</w:t>
-      </w:r>
-      <w:proofErr w:type="spellEnd"/>
-      <w:r>
-        <w:rPr>
-          <w:color w:val="4472C4" w:themeColor="accent1"/>
-          <w:sz w:val="32"/>
-          <w:szCs w:val="32"/>
-          <w:lang w:val="en-US"/>
-        </w:rPr>
-        <w:t xml:space="preserve"> </w:t>
+      <w:r>
+        <w:rPr>
+          <w:color w:val="4472C4" w:themeColor="accent1"/>
+          <w:sz w:val="32"/>
+          <w:szCs w:val="32"/>
+          <w:lang w:val="en-US"/>
+        </w:rPr>
+        <w:t xml:space="preserve">WinNotifications </w:t>
       </w:r>
       <w:r>
         <w:rPr>
@@ -2195,25 +2182,14 @@
         </w:rPr>
         <w:t xml:space="preserve">-Тук също така се намира и класа </w:t>
       </w:r>
-      <w:proofErr w:type="spellStart"/>
-      <w:r>
-        <w:rPr>
-          <w:color w:val="4472C4" w:themeColor="accent1"/>
-          <w:sz w:val="32"/>
-          <w:szCs w:val="32"/>
-          <w:lang w:val="en-US"/>
-        </w:rPr>
-        <w:t>HibernateUtil</w:t>
-      </w:r>
-      <w:proofErr w:type="spellEnd"/>
-      <w:r>
-        <w:rPr>
-          <w:color w:val="4472C4" w:themeColor="accent1"/>
-          <w:sz w:val="32"/>
-          <w:szCs w:val="32"/>
-          <w:lang w:val="en-US"/>
-        </w:rPr>
-        <w:t xml:space="preserve"> </w:t>
+      <w:r>
+        <w:rPr>
+          <w:color w:val="4472C4" w:themeColor="accent1"/>
+          <w:sz w:val="32"/>
+          <w:szCs w:val="32"/>
+          <w:lang w:val="en-US"/>
+        </w:rPr>
+        <w:t xml:space="preserve">HibernateUtil </w:t>
       </w:r>
       <w:r>
         <w:rPr>
@@ -2277,27 +2253,7 @@
           <w:szCs w:val="32"/>
           <w:lang w:val="en-US"/>
         </w:rPr>
-        <w:t>“.</w:t>
-      </w:r>
-      <w:proofErr w:type="spellStart"/>
-      <w:r>
-        <w:rPr>
-          <w:color w:val="4472C4" w:themeColor="accent1"/>
-          <w:sz w:val="32"/>
-          <w:szCs w:val="32"/>
-          <w:lang w:val="en-US"/>
-        </w:rPr>
-        <w:t>fxml</w:t>
-      </w:r>
-      <w:proofErr w:type="spellEnd"/>
-      <w:r>
-        <w:rPr>
-          <w:color w:val="4472C4" w:themeColor="accent1"/>
-          <w:sz w:val="32"/>
-          <w:szCs w:val="32"/>
-          <w:lang w:val="en-US"/>
-        </w:rPr>
-        <w:t xml:space="preserve">” </w:t>
+        <w:t xml:space="preserve">“.fxml” </w:t>
       </w:r>
       <w:r>
         <w:rPr>
@@ -2499,25 +2455,7 @@
           <w:sz w:val="28"/>
           <w:szCs w:val="28"/>
         </w:rPr>
-        <w:t xml:space="preserve"> съдържа информация за </w:t>
-      </w:r>
-      <w:proofErr w:type="gramStart"/>
-      <w:r>
-        <w:rPr>
-          <w:color w:val="4472C4" w:themeColor="accent1"/>
-          <w:sz w:val="28"/>
-          <w:szCs w:val="28"/>
-        </w:rPr>
-        <w:t>склад(</w:t>
-      </w:r>
-      <w:proofErr w:type="gramEnd"/>
-      <w:r>
-        <w:rPr>
-          <w:color w:val="4472C4" w:themeColor="accent1"/>
-          <w:sz w:val="28"/>
-          <w:szCs w:val="28"/>
-        </w:rPr>
-        <w:t>местоположение, име на склада, уникален номер на склада)</w:t>
+        <w:t xml:space="preserve"> съдържа информация за склад(местоположение, име на склада, уникален номер на склада)</w:t>
       </w:r>
       <w:r>
         <w:rPr>
@@ -2586,36 +2524,17 @@
           <w:sz w:val="28"/>
           <w:szCs w:val="28"/>
         </w:rPr>
-        <w:t xml:space="preserve">информация за </w:t>
-      </w:r>
-      <w:proofErr w:type="gramStart"/>
-      <w:r>
-        <w:rPr>
-          <w:color w:val="4472C4" w:themeColor="accent1"/>
-          <w:sz w:val="28"/>
-          <w:szCs w:val="28"/>
-        </w:rPr>
-        <w:t>потребител(</w:t>
-      </w:r>
-      <w:proofErr w:type="gramEnd"/>
-      <w:r>
-        <w:rPr>
-          <w:color w:val="4472C4" w:themeColor="accent1"/>
-          <w:sz w:val="28"/>
-          <w:szCs w:val="28"/>
-        </w:rPr>
-        <w:t>потребителско име, парола, уникален номер на привилегия, уникален номер на потребител, уникален номер на склад).</w:t>
-      </w:r>
-    </w:p>
-    <w:p>
-      <w:pPr>
-        <w:rPr>
-          <w:color w:val="4472C4" w:themeColor="accent1"/>
-          <w:sz w:val="28"/>
-          <w:szCs w:val="28"/>
-        </w:rPr>
-      </w:pPr>
-      <w:proofErr w:type="spellStart"/>
+        <w:t>информация за потребител(потребителско име, парола, уникален номер на привилегия, уникален номер на потребител, уникален номер на склад).</w:t>
+      </w:r>
+    </w:p>
+    <w:p>
+      <w:pPr>
+        <w:rPr>
+          <w:color w:val="4472C4" w:themeColor="accent1"/>
+          <w:sz w:val="28"/>
+          <w:szCs w:val="28"/>
+        </w:rPr>
+      </w:pPr>
       <w:r>
         <w:rPr>
           <w:b/>
@@ -2627,7 +2546,6 @@
         </w:rPr>
         <w:t>PrivilegeType</w:t>
       </w:r>
-      <w:proofErr w:type="spellEnd"/>
       <w:r>
         <w:rPr>
           <w:color w:val="4472C4" w:themeColor="accent1"/>
@@ -2643,25 +2561,7 @@
           <w:sz w:val="28"/>
           <w:szCs w:val="28"/>
         </w:rPr>
-        <w:t xml:space="preserve">Тук се съдържа информация за видовете </w:t>
-      </w:r>
-      <w:proofErr w:type="gramStart"/>
-      <w:r>
-        <w:rPr>
-          <w:color w:val="4472C4" w:themeColor="accent1"/>
-          <w:sz w:val="28"/>
-          <w:szCs w:val="28"/>
-        </w:rPr>
-        <w:t>привилегии(</w:t>
-      </w:r>
-      <w:proofErr w:type="gramEnd"/>
-      <w:r>
-        <w:rPr>
-          <w:color w:val="4472C4" w:themeColor="accent1"/>
-          <w:sz w:val="28"/>
-          <w:szCs w:val="28"/>
-        </w:rPr>
-        <w:t>име на привилегия, уникален номер на привилегия).</w:t>
+        <w:t>Тук се съдържа информация за видовете привилегии(име на привилегия, уникален номер на привилегия).</w:t>
       </w:r>
     </w:p>
     <w:p>
@@ -2689,36 +2589,17 @@
           <w:sz w:val="28"/>
           <w:szCs w:val="28"/>
         </w:rPr>
-        <w:t xml:space="preserve">-Тук се съдържа информация за готовото бутилирано </w:t>
-      </w:r>
-      <w:proofErr w:type="gramStart"/>
-      <w:r>
-        <w:rPr>
-          <w:color w:val="4472C4" w:themeColor="accent1"/>
-          <w:sz w:val="28"/>
-          <w:szCs w:val="28"/>
-        </w:rPr>
-        <w:t>вино(</w:t>
-      </w:r>
-      <w:proofErr w:type="gramEnd"/>
-      <w:r>
-        <w:rPr>
-          <w:color w:val="4472C4" w:themeColor="accent1"/>
-          <w:sz w:val="28"/>
-          <w:szCs w:val="28"/>
-        </w:rPr>
-        <w:t>брой бутилки, уникален номер на вид вино, уникален номер на записа, уникален номер на склад, дата на производство, размер на бутилка, сериен номер).Когато се записва готовото вино за отделните партиди(които са с различна големина на бутилката) се генерира един общ сериен номер.</w:t>
-      </w:r>
-    </w:p>
-    <w:p>
-      <w:pPr>
-        <w:rPr>
-          <w:color w:val="4472C4" w:themeColor="accent1"/>
-          <w:sz w:val="28"/>
-          <w:szCs w:val="28"/>
-        </w:rPr>
-      </w:pPr>
-      <w:proofErr w:type="spellStart"/>
+        <w:t>-Тук се съдържа информация за готовото бутилирано вино(брой бутилки, уникален номер на вид вино, уникален номер на записа, уникален номер на склад, дата на производство, размер на бутилка, сериен номер).Когато се записва готовото вино за отделните партиди(които са с различна големина на бутилката) се генерира един общ сериен номер.</w:t>
+      </w:r>
+    </w:p>
+    <w:p>
+      <w:pPr>
+        <w:rPr>
+          <w:color w:val="4472C4" w:themeColor="accent1"/>
+          <w:sz w:val="28"/>
+          <w:szCs w:val="28"/>
+        </w:rPr>
+      </w:pPr>
       <w:r>
         <w:rPr>
           <w:b/>
@@ -2730,7 +2611,6 @@
         </w:rPr>
         <w:t>WineType</w:t>
       </w:r>
-      <w:proofErr w:type="spellEnd"/>
       <w:r>
         <w:rPr>
           <w:color w:val="4472C4" w:themeColor="accent1"/>
@@ -2746,25 +2626,7 @@
           <w:sz w:val="28"/>
           <w:szCs w:val="28"/>
         </w:rPr>
-        <w:t xml:space="preserve">Тук се съдържа информация за видовете </w:t>
-      </w:r>
-      <w:proofErr w:type="gramStart"/>
-      <w:r>
-        <w:rPr>
-          <w:color w:val="4472C4" w:themeColor="accent1"/>
-          <w:sz w:val="28"/>
-          <w:szCs w:val="28"/>
-        </w:rPr>
-        <w:t>вино(</w:t>
-      </w:r>
-      <w:proofErr w:type="gramEnd"/>
-      <w:r>
-        <w:rPr>
-          <w:color w:val="4472C4" w:themeColor="accent1"/>
-          <w:sz w:val="28"/>
-          <w:szCs w:val="28"/>
-        </w:rPr>
-        <w:t>име на вид вино, уникален номер на вид вино, нужно количество червено грозде за 1л вино, нужно количество бяло грозде за 1л вино, уникален номер на потребител(винопроизводител)).</w:t>
+        <w:t>Тук се съдържа информация за видовете вино(име на вид вино, уникален номер на вид вино, нужно количество червено грозде за 1л вино, нужно количество бяло грозде за 1л вино, уникален номер на потребител(винопроизводител)).</w:t>
       </w:r>
     </w:p>
     <w:p>
@@ -2802,36 +2664,17 @@
           <w:sz w:val="28"/>
           <w:szCs w:val="28"/>
         </w:rPr>
-        <w:t xml:space="preserve"> Тук се съдържа информация за зарежданията на </w:t>
-      </w:r>
-      <w:proofErr w:type="gramStart"/>
-      <w:r>
-        <w:rPr>
-          <w:color w:val="4472C4" w:themeColor="accent1"/>
-          <w:sz w:val="28"/>
-          <w:szCs w:val="28"/>
-        </w:rPr>
-        <w:t>грозде(</w:t>
-      </w:r>
-      <w:proofErr w:type="gramEnd"/>
-      <w:r>
-        <w:rPr>
-          <w:color w:val="4472C4" w:themeColor="accent1"/>
-          <w:sz w:val="28"/>
-          <w:szCs w:val="28"/>
-        </w:rPr>
-        <w:t>количество, уникален номер на вид грозде, уникален номер на записа, дата на зареждането, уникален номер на склад).</w:t>
-      </w:r>
-    </w:p>
-    <w:p>
-      <w:pPr>
-        <w:rPr>
-          <w:color w:val="4472C4" w:themeColor="accent1"/>
-          <w:sz w:val="28"/>
-          <w:szCs w:val="28"/>
-        </w:rPr>
-      </w:pPr>
-      <w:proofErr w:type="spellStart"/>
+        <w:t xml:space="preserve"> Тук се съдържа информация за зарежданията на грозде(количество, уникален номер на вид грозде, уникален номер на записа, дата на зареждането, уникален номер на склад).</w:t>
+      </w:r>
+    </w:p>
+    <w:p>
+      <w:pPr>
+        <w:rPr>
+          <w:color w:val="4472C4" w:themeColor="accent1"/>
+          <w:sz w:val="28"/>
+          <w:szCs w:val="28"/>
+        </w:rPr>
+      </w:pPr>
       <w:r>
         <w:rPr>
           <w:b/>
@@ -2843,7 +2686,6 @@
         </w:rPr>
         <w:t>GrapeType</w:t>
       </w:r>
-      <w:proofErr w:type="spellEnd"/>
       <w:r>
         <w:rPr>
           <w:color w:val="4472C4" w:themeColor="accent1"/>
@@ -2859,25 +2701,7 @@
           <w:sz w:val="28"/>
           <w:szCs w:val="28"/>
         </w:rPr>
-        <w:t xml:space="preserve">Тук се съдържа информация за вида </w:t>
-      </w:r>
-      <w:proofErr w:type="gramStart"/>
-      <w:r>
-        <w:rPr>
-          <w:color w:val="4472C4" w:themeColor="accent1"/>
-          <w:sz w:val="28"/>
-          <w:szCs w:val="28"/>
-        </w:rPr>
-        <w:t>грозде(</w:t>
-      </w:r>
-      <w:proofErr w:type="gramEnd"/>
-      <w:r>
-        <w:rPr>
-          <w:color w:val="4472C4" w:themeColor="accent1"/>
-          <w:sz w:val="28"/>
-          <w:szCs w:val="28"/>
-        </w:rPr>
-        <w:t>име на вид, уникален номер на вид).</w:t>
+        <w:t>Тук се съдържа информация за вида грозде(име на вид, уникален номер на вид).</w:t>
       </w:r>
     </w:p>
     <w:p>
@@ -2914,25 +2738,7 @@
           <w:sz w:val="28"/>
           <w:szCs w:val="28"/>
         </w:rPr>
-        <w:t xml:space="preserve">Тук се съдържа информация за зарежданията на </w:t>
-      </w:r>
-      <w:proofErr w:type="gramStart"/>
-      <w:r>
-        <w:rPr>
-          <w:color w:val="4472C4" w:themeColor="accent1"/>
-          <w:sz w:val="28"/>
-          <w:szCs w:val="28"/>
-        </w:rPr>
-        <w:t>бутилки(</w:t>
-      </w:r>
-      <w:proofErr w:type="gramEnd"/>
-      <w:r>
-        <w:rPr>
-          <w:color w:val="4472C4" w:themeColor="accent1"/>
-          <w:sz w:val="28"/>
-          <w:szCs w:val="28"/>
-        </w:rPr>
-        <w:t xml:space="preserve">уникален номер на зареждане, количество бутилки, уникален номер на вид бутилки, </w:t>
+        <w:t xml:space="preserve">Тук се съдържа информация за зарежданията на бутилки(уникален номер на зареждане, количество бутилки, уникален номер на вид бутилки, </w:t>
       </w:r>
       <w:r>
         <w:rPr>
@@ -2967,7 +2773,6 @@
           <w:szCs w:val="28"/>
         </w:rPr>
       </w:pPr>
-      <w:proofErr w:type="spellStart"/>
       <w:r>
         <w:rPr>
           <w:b/>
@@ -2979,7 +2784,6 @@
         </w:rPr>
         <w:t>BottleType</w:t>
       </w:r>
-      <w:proofErr w:type="spellEnd"/>
       <w:r>
         <w:rPr>
           <w:color w:val="4472C4" w:themeColor="accent1"/>
@@ -2995,54 +2799,17 @@
           <w:sz w:val="28"/>
           <w:szCs w:val="28"/>
         </w:rPr>
-        <w:t xml:space="preserve">Тук се съдържа информация за видовете </w:t>
-      </w:r>
-      <w:proofErr w:type="gramStart"/>
-      <w:r>
-        <w:rPr>
-          <w:color w:val="4472C4" w:themeColor="accent1"/>
-          <w:sz w:val="28"/>
-          <w:szCs w:val="28"/>
-        </w:rPr>
-        <w:t>бутилки(</w:t>
-      </w:r>
-      <w:proofErr w:type="gramEnd"/>
-      <w:r>
-        <w:rPr>
-          <w:color w:val="4472C4" w:themeColor="accent1"/>
-          <w:sz w:val="28"/>
-          <w:szCs w:val="28"/>
-        </w:rPr>
-        <w:t xml:space="preserve">размер на </w:t>
-      </w:r>
-      <w:proofErr w:type="spellStart"/>
-      <w:r>
-        <w:rPr>
-          <w:color w:val="4472C4" w:themeColor="accent1"/>
-          <w:sz w:val="28"/>
-          <w:szCs w:val="28"/>
-        </w:rPr>
-        <w:t>бутилка,уникален</w:t>
-      </w:r>
-      <w:proofErr w:type="spellEnd"/>
-      <w:r>
-        <w:rPr>
-          <w:color w:val="4472C4" w:themeColor="accent1"/>
-          <w:sz w:val="28"/>
-          <w:szCs w:val="28"/>
-        </w:rPr>
-        <w:t xml:space="preserve"> номер на вид бутилка).</w:t>
-      </w:r>
-    </w:p>
-    <w:p>
-      <w:pPr>
-        <w:rPr>
-          <w:color w:val="4472C4" w:themeColor="accent1"/>
-          <w:sz w:val="28"/>
-          <w:szCs w:val="28"/>
-        </w:rPr>
-      </w:pPr>
-      <w:proofErr w:type="spellStart"/>
+        <w:t>Тук се съдържа информация за видовете бутилки(размер на бутилка,уникален номер на вид бутилка).</w:t>
+      </w:r>
+    </w:p>
+    <w:p>
+      <w:pPr>
+        <w:rPr>
+          <w:color w:val="4472C4" w:themeColor="accent1"/>
+          <w:sz w:val="28"/>
+          <w:szCs w:val="28"/>
+        </w:rPr>
+      </w:pPr>
       <w:r>
         <w:rPr>
           <w:b/>
@@ -3054,7 +2821,6 @@
         </w:rPr>
         <w:t>CurrentStock</w:t>
       </w:r>
-      <w:proofErr w:type="spellEnd"/>
       <w:r>
         <w:rPr>
           <w:color w:val="4472C4" w:themeColor="accent1"/>
@@ -3070,25 +2836,7 @@
           <w:sz w:val="28"/>
           <w:szCs w:val="28"/>
         </w:rPr>
-        <w:t xml:space="preserve">Тук се съдържа информация за наличната стока като при промяна се актуализира </w:t>
-      </w:r>
-      <w:proofErr w:type="gramStart"/>
-      <w:r>
-        <w:rPr>
-          <w:color w:val="4472C4" w:themeColor="accent1"/>
-          <w:sz w:val="28"/>
-          <w:szCs w:val="28"/>
-        </w:rPr>
-        <w:t>таблицата(</w:t>
-      </w:r>
-      <w:proofErr w:type="gramEnd"/>
-      <w:r>
-        <w:rPr>
-          <w:color w:val="4472C4" w:themeColor="accent1"/>
-          <w:sz w:val="28"/>
-          <w:szCs w:val="28"/>
-        </w:rPr>
-        <w:t>добавя се актуален запис)-(отделно поле за количеството на всички стоки, дата, уникален номер на склад, уникален номер на запис).</w:t>
+        <w:t>Тук се съдържа информация за наличната стока като при промяна се актуализира таблицата(добавя се актуален запис)-(отделно поле за количеството на всички стоки, дата, уникален номер на склад, уникален номер на запис).</w:t>
       </w:r>
     </w:p>
     <w:p>
@@ -3125,25 +2873,7 @@
           <w:sz w:val="28"/>
           <w:szCs w:val="28"/>
         </w:rPr>
-        <w:t xml:space="preserve">Тук се съдържа информация за </w:t>
-      </w:r>
-      <w:proofErr w:type="gramStart"/>
-      <w:r>
-        <w:rPr>
-          <w:color w:val="4472C4" w:themeColor="accent1"/>
-          <w:sz w:val="28"/>
-          <w:szCs w:val="28"/>
-        </w:rPr>
-        <w:t>известията(</w:t>
-      </w:r>
-      <w:proofErr w:type="gramEnd"/>
-      <w:r>
-        <w:rPr>
-          <w:color w:val="4472C4" w:themeColor="accent1"/>
-          <w:sz w:val="28"/>
-          <w:szCs w:val="28"/>
-        </w:rPr>
-        <w:t>уникален номер на известието, дата, съобщение, статус(ново или изтрито))</w:t>
+        <w:t>Тук се съдържа информация за известията(уникален номер на известието, дата, съобщение, статус(ново или изтрито))</w:t>
       </w:r>
       <w:r>
         <w:rPr>
@@ -3956,65 +3686,7 @@
             <w14:round/>
           </w14:textOutline>
         </w:rPr>
-        <w:t>Преглеждане на ‚</w:t>
-      </w:r>
-      <w:proofErr w:type="spellStart"/>
-      <w:proofErr w:type="gramStart"/>
-      <w:r>
-        <w:rPr>
-          <w:color w:val="4472C4" w:themeColor="accent1"/>
-          <w:sz w:val="24"/>
-          <w:szCs w:val="24"/>
-          <w14:shadow w14:blurRad="38100" w14:dist="25400" w14:dir="5400000" w14:sx="100000" w14:sy="100000" w14:kx="0" w14:ky="0" w14:algn="ctr">
-            <w14:srgbClr w14:val="6E747A">
-              <w14:alpha w14:val="57000"/>
-            </w14:srgbClr>
-          </w14:shadow>
-          <w14:textOutline w14:w="0" w14:cap="flat" w14:cmpd="sng" w14:algn="ctr">
-            <w14:noFill/>
-            <w14:prstDash w14:val="solid"/>
-            <w14:round/>
-          </w14:textOutline>
-        </w:rPr>
-        <w:t>логове</w:t>
-      </w:r>
-      <w:proofErr w:type="spellEnd"/>
-      <w:r>
-        <w:rPr>
-          <w:color w:val="4472C4" w:themeColor="accent1"/>
-          <w:sz w:val="24"/>
-          <w:szCs w:val="24"/>
-          <w14:shadow w14:blurRad="38100" w14:dist="25400" w14:dir="5400000" w14:sx="100000" w14:sy="100000" w14:kx="0" w14:ky="0" w14:algn="ctr">
-            <w14:srgbClr w14:val="6E747A">
-              <w14:alpha w14:val="57000"/>
-            </w14:srgbClr>
-          </w14:shadow>
-          <w14:textOutline w14:w="0" w14:cap="flat" w14:cmpd="sng" w14:algn="ctr">
-            <w14:noFill/>
-            <w14:prstDash w14:val="solid"/>
-            <w14:round/>
-          </w14:textOutline>
-        </w:rPr>
-        <w:t xml:space="preserve">‘  </w:t>
-      </w:r>
-      <w:proofErr w:type="gramEnd"/>
-      <w:r>
-        <w:rPr>
-          <w:color w:val="4472C4" w:themeColor="accent1"/>
-          <w:sz w:val="24"/>
-          <w:szCs w:val="24"/>
-          <w14:shadow w14:blurRad="38100" w14:dist="25400" w14:dir="5400000" w14:sx="100000" w14:sy="100000" w14:kx="0" w14:ky="0" w14:algn="ctr">
-            <w14:srgbClr w14:val="6E747A">
-              <w14:alpha w14:val="57000"/>
-            </w14:srgbClr>
-          </w14:shadow>
-          <w14:textOutline w14:w="0" w14:cap="flat" w14:cmpd="sng" w14:algn="ctr">
-            <w14:noFill/>
-            <w14:prstDash w14:val="solid"/>
-            <w14:round/>
-          </w14:textOutline>
-        </w:rPr>
-        <w:t xml:space="preserve">- при натискане на бутон </w:t>
+        <w:t xml:space="preserve">Преглеждане на ‚логове‘  - при натискане на бутон </w:t>
       </w:r>
       <w:r>
         <w:rPr>
@@ -4051,45 +3723,7 @@
             <w14:round/>
           </w14:textOutline>
         </w:rPr>
-        <w:t xml:space="preserve">администраторът може да прегледа всички </w:t>
-      </w:r>
-      <w:proofErr w:type="spellStart"/>
-      <w:r>
-        <w:rPr>
-          <w:color w:val="4472C4" w:themeColor="accent1"/>
-          <w:sz w:val="24"/>
-          <w:szCs w:val="24"/>
-          <w14:shadow w14:blurRad="38100" w14:dist="25400" w14:dir="5400000" w14:sx="100000" w14:sy="100000" w14:kx="0" w14:ky="0" w14:algn="ctr">
-            <w14:srgbClr w14:val="6E747A">
-              <w14:alpha w14:val="57000"/>
-            </w14:srgbClr>
-          </w14:shadow>
-          <w14:textOutline w14:w="0" w14:cap="flat" w14:cmpd="sng" w14:algn="ctr">
-            <w14:noFill/>
-            <w14:prstDash w14:val="solid"/>
-            <w14:round/>
-          </w14:textOutline>
-        </w:rPr>
-        <w:t>логове</w:t>
-      </w:r>
-      <w:proofErr w:type="spellEnd"/>
-      <w:r>
-        <w:rPr>
-          <w:color w:val="4472C4" w:themeColor="accent1"/>
-          <w:sz w:val="24"/>
-          <w:szCs w:val="24"/>
-          <w14:shadow w14:blurRad="38100" w14:dist="25400" w14:dir="5400000" w14:sx="100000" w14:sy="100000" w14:kx="0" w14:ky="0" w14:algn="ctr">
-            <w14:srgbClr w14:val="6E747A">
-              <w14:alpha w14:val="57000"/>
-            </w14:srgbClr>
-          </w14:shadow>
-          <w14:textOutline w14:w="0" w14:cap="flat" w14:cmpd="sng" w14:algn="ctr">
-            <w14:noFill/>
-            <w14:prstDash w14:val="solid"/>
-            <w14:round/>
-          </w14:textOutline>
-        </w:rPr>
-        <w:t>.</w:t>
+        <w:t>администраторът може да прегледа всички логове.</w:t>
       </w:r>
     </w:p>
     <w:p>
@@ -4133,43 +3767,7 @@
           <w:sz w:val="24"/>
           <w:szCs w:val="24"/>
         </w:rPr>
-        <w:t>Оператора разполага с панел на който има информация за текущата наличност в склада на всяка една стока. За да се направи поръчка първо се отбелязват “</w:t>
-      </w:r>
-      <w:proofErr w:type="spellStart"/>
-      <w:r>
-        <w:rPr>
-          <w:color w:val="4472C4" w:themeColor="accent1"/>
-          <w:sz w:val="24"/>
-          <w:szCs w:val="24"/>
-        </w:rPr>
-        <w:t>checkbox</w:t>
-      </w:r>
-      <w:proofErr w:type="spellEnd"/>
-      <w:r>
-        <w:rPr>
-          <w:color w:val="4472C4" w:themeColor="accent1"/>
-          <w:sz w:val="24"/>
-          <w:szCs w:val="24"/>
-        </w:rPr>
-        <w:t>”-</w:t>
-      </w:r>
-      <w:proofErr w:type="spellStart"/>
-      <w:r>
-        <w:rPr>
-          <w:color w:val="4472C4" w:themeColor="accent1"/>
-          <w:sz w:val="24"/>
-          <w:szCs w:val="24"/>
-        </w:rPr>
-        <w:t>овете</w:t>
-      </w:r>
-      <w:proofErr w:type="spellEnd"/>
-      <w:r>
-        <w:rPr>
-          <w:color w:val="4472C4" w:themeColor="accent1"/>
-          <w:sz w:val="24"/>
-          <w:szCs w:val="24"/>
-        </w:rPr>
-        <w:t xml:space="preserve"> до всяка стока която искаме да заредим . След това се въвежда количество на стоката в съответното поле.</w:t>
+        <w:t>Оператора разполага с панел на който има информация за текущата наличност в склада на всяка една стока. За да се направи поръчка първо се отбелязват “checkbox”-овете до всяка стока която искаме да заредим . След това се въвежда количество на стоката в съответното поле.</w:t>
       </w:r>
       <w:r>
         <w:rPr>
@@ -4229,25 +3827,7 @@
           <w:sz w:val="24"/>
           <w:szCs w:val="24"/>
         </w:rPr>
-        <w:t>Оператора разполага с история на поръчките-при натискане на бутон „Виж история“ се показва нова сцена на която има голям списък, две полета за избор на дата ‚от‘ и ‚до‘ и бутон за търсене. При избиране на период и натискане на бутона се показват детайли за всички поръчки в този период като(</w:t>
-      </w:r>
-      <w:proofErr w:type="spellStart"/>
-      <w:r>
-        <w:rPr>
-          <w:color w:val="4472C4" w:themeColor="accent1"/>
-          <w:sz w:val="24"/>
-          <w:szCs w:val="24"/>
-        </w:rPr>
-        <w:t>дата,количество</w:t>
-      </w:r>
-      <w:proofErr w:type="spellEnd"/>
-      <w:r>
-        <w:rPr>
-          <w:color w:val="4472C4" w:themeColor="accent1"/>
-          <w:sz w:val="24"/>
-          <w:szCs w:val="24"/>
-        </w:rPr>
-        <w:t>…).</w:t>
+        <w:t>Оператора разполага с история на поръчките-при натискане на бутон „Виж история“ се показва нова сцена на която има голям списък, две полета за избор на дата ‚от‘ и ‚до‘ и бутон за търсене. При избиране на период и натискане на бутона се показват детайли за всички поръчки в този период като(дата,количество…).</w:t>
       </w:r>
     </w:p>
     <w:p>
@@ -4605,83 +4185,7 @@
             <w14:round/>
           </w14:textOutline>
         </w:rPr>
-        <w:t xml:space="preserve">в който се записва всички </w:t>
-      </w:r>
-      <w:proofErr w:type="spellStart"/>
-      <w:r>
-        <w:rPr>
-          <w:color w:val="4472C4" w:themeColor="accent1"/>
-          <w:sz w:val="24"/>
-          <w:szCs w:val="24"/>
-          <w14:shadow w14:blurRad="38100" w14:dist="25400" w14:dir="5400000" w14:sx="100000" w14:sy="100000" w14:kx="0" w14:ky="0" w14:algn="ctr">
-            <w14:srgbClr w14:val="6E747A">
-              <w14:alpha w14:val="57000"/>
-            </w14:srgbClr>
-          </w14:shadow>
-          <w14:textOutline w14:w="0" w14:cap="flat" w14:cmpd="sng" w14:algn="ctr">
-            <w14:noFill/>
-            <w14:prstDash w14:val="solid"/>
-            <w14:round/>
-          </w14:textOutline>
-        </w:rPr>
-        <w:t>логове</w:t>
-      </w:r>
-      <w:proofErr w:type="spellEnd"/>
-      <w:r>
-        <w:rPr>
-          <w:color w:val="4472C4" w:themeColor="accent1"/>
-          <w:sz w:val="24"/>
-          <w:szCs w:val="24"/>
-          <w14:shadow w14:blurRad="38100" w14:dist="25400" w14:dir="5400000" w14:sx="100000" w14:sy="100000" w14:kx="0" w14:ky="0" w14:algn="ctr">
-            <w14:srgbClr w14:val="6E747A">
-              <w14:alpha w14:val="57000"/>
-            </w14:srgbClr>
-          </w14:shadow>
-          <w14:textOutline w14:w="0" w14:cap="flat" w14:cmpd="sng" w14:algn="ctr">
-            <w14:noFill/>
-            <w14:prstDash w14:val="solid"/>
-            <w14:round/>
-          </w14:textOutline>
-        </w:rPr>
-        <w:t xml:space="preserve"> по дата и час. Достъп до тези </w:t>
-      </w:r>
-      <w:proofErr w:type="spellStart"/>
-      <w:r>
-        <w:rPr>
-          <w:color w:val="4472C4" w:themeColor="accent1"/>
-          <w:sz w:val="24"/>
-          <w:szCs w:val="24"/>
-          <w14:shadow w14:blurRad="38100" w14:dist="25400" w14:dir="5400000" w14:sx="100000" w14:sy="100000" w14:kx="0" w14:ky="0" w14:algn="ctr">
-            <w14:srgbClr w14:val="6E747A">
-              <w14:alpha w14:val="57000"/>
-            </w14:srgbClr>
-          </w14:shadow>
-          <w14:textOutline w14:w="0" w14:cap="flat" w14:cmpd="sng" w14:algn="ctr">
-            <w14:noFill/>
-            <w14:prstDash w14:val="solid"/>
-            <w14:round/>
-          </w14:textOutline>
-        </w:rPr>
-        <w:t>логове</w:t>
-      </w:r>
-      <w:proofErr w:type="spellEnd"/>
-      <w:r>
-        <w:rPr>
-          <w:color w:val="4472C4" w:themeColor="accent1"/>
-          <w:sz w:val="24"/>
-          <w:szCs w:val="24"/>
-          <w14:shadow w14:blurRad="38100" w14:dist="25400" w14:dir="5400000" w14:sx="100000" w14:sy="100000" w14:kx="0" w14:ky="0" w14:algn="ctr">
-            <w14:srgbClr w14:val="6E747A">
-              <w14:alpha w14:val="57000"/>
-            </w14:srgbClr>
-          </w14:shadow>
-          <w14:textOutline w14:w="0" w14:cap="flat" w14:cmpd="sng" w14:algn="ctr">
-            <w14:noFill/>
-            <w14:prstDash w14:val="solid"/>
-            <w14:round/>
-          </w14:textOutline>
-        </w:rPr>
-        <w:t xml:space="preserve"> има само администратор.</w:t>
+        <w:t>в който се записва всички логове по дата и час. Достъп до тези логове има само администратор.</w:t>
       </w:r>
     </w:p>
     <w:p>
@@ -4797,18 +4301,1668 @@
             <w14:round/>
           </w14:textOutline>
         </w:rPr>
+        <w:br w:type="page"/>
+      </w:r>
+      <w:r>
+        <w:rPr>
+          <w:color w:val="4472C4" w:themeColor="accent1"/>
+          <w:sz w:val="96"/>
+          <w:szCs w:val="96"/>
+          <w14:shadow w14:blurRad="38100" w14:dist="25400" w14:dir="5400000" w14:sx="100000" w14:sy="100000" w14:kx="0" w14:ky="0" w14:algn="ctr">
+            <w14:srgbClr w14:val="6E747A">
+              <w14:alpha w14:val="57000"/>
+            </w14:srgbClr>
+          </w14:shadow>
+          <w14:textOutline w14:w="0" w14:cap="flat" w14:cmpd="sng" w14:algn="ctr">
+            <w14:noFill/>
+            <w14:prstDash w14:val="solid"/>
+            <w14:round/>
+          </w14:textOutline>
+        </w:rPr>
         <w:lastRenderedPageBreak/>
-        <w:br w:type="page"/>
-      </w:r>
-    </w:p>
-    <w:p>
-      <w:pPr>
-        <w:rPr>
-          <w:color w:val="4472C4" w:themeColor="accent1"/>
-          <w:sz w:val="28"/>
-          <w:szCs w:val="28"/>
-        </w:rPr>
-      </w:pPr>
+        <w:t xml:space="preserve">  </w:t>
+      </w:r>
+      <w:r>
+        <w:rPr>
+          <w:color w:val="4472C4" w:themeColor="accent1"/>
+          <w:sz w:val="96"/>
+          <w:szCs w:val="96"/>
+          <w14:shadow w14:blurRad="38100" w14:dist="25400" w14:dir="5400000" w14:sx="100000" w14:sy="100000" w14:kx="0" w14:ky="0" w14:algn="ctr">
+            <w14:srgbClr w14:val="6E747A">
+              <w14:alpha w14:val="57000"/>
+            </w14:srgbClr>
+          </w14:shadow>
+          <w14:textOutline w14:w="0" w14:cap="flat" w14:cmpd="sng" w14:algn="ctr">
+            <w14:noFill/>
+            <w14:prstDash w14:val="solid"/>
+            <w14:round/>
+          </w14:textOutline>
+        </w:rPr>
+        <w:tab/>
+        <w:t xml:space="preserve">   Клас диаграми</w:t>
+      </w:r>
+    </w:p>
+    <w:p>
+      <w:pPr>
+        <w:rPr>
+          <w:color w:val="4472C4" w:themeColor="accent1"/>
+          <w:sz w:val="32"/>
+          <w:szCs w:val="32"/>
+          <w:lang w:val="en-US"/>
+          <w14:shadow w14:blurRad="38100" w14:dist="25400" w14:dir="5400000" w14:sx="100000" w14:sy="100000" w14:kx="0" w14:ky="0" w14:algn="ctr">
+            <w14:srgbClr w14:val="6E747A">
+              <w14:alpha w14:val="57000"/>
+            </w14:srgbClr>
+          </w14:shadow>
+          <w14:textOutline w14:w="0" w14:cap="flat" w14:cmpd="sng" w14:algn="ctr">
+            <w14:noFill/>
+            <w14:prstDash w14:val="solid"/>
+            <w14:round/>
+          </w14:textOutline>
+        </w:rPr>
+      </w:pPr>
+      <w:r>
+        <w:rPr>
+          <w:color w:val="4472C4" w:themeColor="accent1"/>
+          <w:sz w:val="32"/>
+          <w:szCs w:val="32"/>
+          <w:lang w:val="en-US"/>
+          <w14:shadow w14:blurRad="38100" w14:dist="25400" w14:dir="5400000" w14:sx="100000" w14:sy="100000" w14:kx="0" w14:ky="0" w14:algn="ctr">
+            <w14:srgbClr w14:val="6E747A">
+              <w14:alpha w14:val="57000"/>
+            </w14:srgbClr>
+          </w14:shadow>
+          <w14:textOutline w14:w="0" w14:cap="flat" w14:cmpd="sng" w14:algn="ctr">
+            <w14:noFill/>
+            <w14:prstDash w14:val="solid"/>
+            <w14:round/>
+          </w14:textOutline>
+        </w:rPr>
+        <w:t>Controllers:</w:t>
+      </w:r>
+      <w:r>
+        <w:rPr>
+          <w:noProof/>
+          <w:color w:val="4472C4" w:themeColor="accent1"/>
+          <w:sz w:val="32"/>
+          <w:szCs w:val="32"/>
+          <w:lang w:val="en-US"/>
+          <w14:shadow w14:blurRad="38100" w14:dist="25400" w14:dir="5400000" w14:sx="100000" w14:sy="100000" w14:kx="0" w14:ky="0" w14:algn="ctr">
+            <w14:srgbClr w14:val="6E747A">
+              <w14:alpha w14:val="57000"/>
+            </w14:srgbClr>
+          </w14:shadow>
+          <w14:textOutline w14:w="0" w14:cap="flat" w14:cmpd="sng" w14:algn="ctr">
+            <w14:noFill/>
+            <w14:prstDash w14:val="solid"/>
+            <w14:round/>
+          </w14:textOutline>
+        </w:rPr>
+        <w:drawing>
+          <wp:inline distT="0" distB="0" distL="0" distR="0" wp14:anchorId="0902F266" wp14:editId="10032FC5">
+            <wp:extent cx="6202680" cy="3619500"/>
+            <wp:effectExtent l="0" t="0" r="7620" b="0"/>
+            <wp:docPr id="2" name="Картина 2"/>
+            <wp:cNvGraphicFramePr>
+              <a:graphicFrameLocks xmlns:a="http://schemas.openxmlformats.org/drawingml/2006/main" noChangeAspect="1"/>
+            </wp:cNvGraphicFramePr>
+            <a:graphic xmlns:a="http://schemas.openxmlformats.org/drawingml/2006/main">
+              <a:graphicData uri="http://schemas.openxmlformats.org/drawingml/2006/picture">
+                <pic:pic xmlns:pic="http://schemas.openxmlformats.org/drawingml/2006/picture">
+                  <pic:nvPicPr>
+                    <pic:cNvPr id="0" name="Picture 1"/>
+                    <pic:cNvPicPr>
+                      <a:picLocks noChangeAspect="1" noChangeArrowheads="1"/>
+                    </pic:cNvPicPr>
+                  </pic:nvPicPr>
+                  <pic:blipFill>
+                    <a:blip r:embed="rId7" cstate="print">
+                      <a:extLst>
+                        <a:ext uri="{28A0092B-C50C-407E-A947-70E740481C1C}">
+                          <a14:useLocalDpi xmlns:a14="http://schemas.microsoft.com/office/drawing/2010/main" val="0"/>
+                        </a:ext>
+                      </a:extLst>
+                    </a:blip>
+                    <a:srcRect/>
+                    <a:stretch>
+                      <a:fillRect/>
+                    </a:stretch>
+                  </pic:blipFill>
+                  <pic:spPr bwMode="auto">
+                    <a:xfrm>
+                      <a:off x="0" y="0"/>
+                      <a:ext cx="6202680" cy="3619500"/>
+                    </a:xfrm>
+                    <a:prstGeom prst="rect">
+                      <a:avLst/>
+                    </a:prstGeom>
+                    <a:noFill/>
+                    <a:ln>
+                      <a:noFill/>
+                    </a:ln>
+                  </pic:spPr>
+                </pic:pic>
+              </a:graphicData>
+            </a:graphic>
+          </wp:inline>
+        </w:drawing>
+      </w:r>
+    </w:p>
+    <w:p>
+      <w:pPr>
+        <w:rPr>
+          <w:color w:val="4472C4" w:themeColor="accent1"/>
+          <w:sz w:val="32"/>
+          <w:szCs w:val="32"/>
+          <w:lang w:val="en-US"/>
+          <w14:shadow w14:blurRad="38100" w14:dist="25400" w14:dir="5400000" w14:sx="100000" w14:sy="100000" w14:kx="0" w14:ky="0" w14:algn="ctr">
+            <w14:srgbClr w14:val="6E747A">
+              <w14:alpha w14:val="57000"/>
+            </w14:srgbClr>
+          </w14:shadow>
+          <w14:textOutline w14:w="0" w14:cap="flat" w14:cmpd="sng" w14:algn="ctr">
+            <w14:noFill/>
+            <w14:prstDash w14:val="solid"/>
+            <w14:round/>
+          </w14:textOutline>
+        </w:rPr>
+      </w:pPr>
+    </w:p>
+    <w:p>
+      <w:pPr>
+        <w:rPr>
+          <w:color w:val="4472C4" w:themeColor="accent1"/>
+          <w:sz w:val="32"/>
+          <w:szCs w:val="32"/>
+          <w:lang w:val="en-US"/>
+          <w14:shadow w14:blurRad="38100" w14:dist="25400" w14:dir="5400000" w14:sx="100000" w14:sy="100000" w14:kx="0" w14:ky="0" w14:algn="ctr">
+            <w14:srgbClr w14:val="6E747A">
+              <w14:alpha w14:val="57000"/>
+            </w14:srgbClr>
+          </w14:shadow>
+          <w14:textOutline w14:w="0" w14:cap="flat" w14:cmpd="sng" w14:algn="ctr">
+            <w14:noFill/>
+            <w14:prstDash w14:val="solid"/>
+            <w14:round/>
+          </w14:textOutline>
+        </w:rPr>
+      </w:pPr>
+    </w:p>
+    <w:p>
+      <w:pPr>
+        <w:rPr>
+          <w:color w:val="4472C4" w:themeColor="accent1"/>
+          <w:sz w:val="32"/>
+          <w:szCs w:val="32"/>
+          <w:lang w:val="en-US"/>
+          <w14:shadow w14:blurRad="38100" w14:dist="25400" w14:dir="5400000" w14:sx="100000" w14:sy="100000" w14:kx="0" w14:ky="0" w14:algn="ctr">
+            <w14:srgbClr w14:val="6E747A">
+              <w14:alpha w14:val="57000"/>
+            </w14:srgbClr>
+          </w14:shadow>
+          <w14:textOutline w14:w="0" w14:cap="flat" w14:cmpd="sng" w14:algn="ctr">
+            <w14:noFill/>
+            <w14:prstDash w14:val="solid"/>
+            <w14:round/>
+          </w14:textOutline>
+        </w:rPr>
+      </w:pPr>
+    </w:p>
+    <w:p>
+      <w:pPr>
+        <w:rPr>
+          <w:color w:val="4472C4" w:themeColor="accent1"/>
+          <w:sz w:val="32"/>
+          <w:szCs w:val="32"/>
+          <w:lang w:val="en-US"/>
+          <w14:shadow w14:blurRad="38100" w14:dist="25400" w14:dir="5400000" w14:sx="100000" w14:sy="100000" w14:kx="0" w14:ky="0" w14:algn="ctr">
+            <w14:srgbClr w14:val="6E747A">
+              <w14:alpha w14:val="57000"/>
+            </w14:srgbClr>
+          </w14:shadow>
+          <w14:textOutline w14:w="0" w14:cap="flat" w14:cmpd="sng" w14:algn="ctr">
+            <w14:noFill/>
+            <w14:prstDash w14:val="solid"/>
+            <w14:round/>
+          </w14:textOutline>
+        </w:rPr>
+      </w:pPr>
+    </w:p>
+    <w:p>
+      <w:pPr>
+        <w:rPr>
+          <w:color w:val="4472C4" w:themeColor="accent1"/>
+          <w:sz w:val="32"/>
+          <w:szCs w:val="32"/>
+          <w:lang w:val="en-US"/>
+          <w14:shadow w14:blurRad="38100" w14:dist="25400" w14:dir="5400000" w14:sx="100000" w14:sy="100000" w14:kx="0" w14:ky="0" w14:algn="ctr">
+            <w14:srgbClr w14:val="6E747A">
+              <w14:alpha w14:val="57000"/>
+            </w14:srgbClr>
+          </w14:shadow>
+          <w14:textOutline w14:w="0" w14:cap="flat" w14:cmpd="sng" w14:algn="ctr">
+            <w14:noFill/>
+            <w14:prstDash w14:val="solid"/>
+            <w14:round/>
+          </w14:textOutline>
+        </w:rPr>
+      </w:pPr>
+    </w:p>
+    <w:p>
+      <w:pPr>
+        <w:rPr>
+          <w:color w:val="4472C4" w:themeColor="accent1"/>
+          <w:sz w:val="32"/>
+          <w:szCs w:val="32"/>
+          <w:lang w:val="en-US"/>
+          <w14:shadow w14:blurRad="38100" w14:dist="25400" w14:dir="5400000" w14:sx="100000" w14:sy="100000" w14:kx="0" w14:ky="0" w14:algn="ctr">
+            <w14:srgbClr w14:val="6E747A">
+              <w14:alpha w14:val="57000"/>
+            </w14:srgbClr>
+          </w14:shadow>
+          <w14:textOutline w14:w="0" w14:cap="flat" w14:cmpd="sng" w14:algn="ctr">
+            <w14:noFill/>
+            <w14:prstDash w14:val="solid"/>
+            <w14:round/>
+          </w14:textOutline>
+        </w:rPr>
+      </w:pPr>
+    </w:p>
+    <w:p>
+      <w:pPr>
+        <w:rPr>
+          <w:color w:val="4472C4" w:themeColor="accent1"/>
+          <w:sz w:val="32"/>
+          <w:szCs w:val="32"/>
+          <w:lang w:val="en-US"/>
+          <w14:shadow w14:blurRad="38100" w14:dist="25400" w14:dir="5400000" w14:sx="100000" w14:sy="100000" w14:kx="0" w14:ky="0" w14:algn="ctr">
+            <w14:srgbClr w14:val="6E747A">
+              <w14:alpha w14:val="57000"/>
+            </w14:srgbClr>
+          </w14:shadow>
+          <w14:textOutline w14:w="0" w14:cap="flat" w14:cmpd="sng" w14:algn="ctr">
+            <w14:noFill/>
+            <w14:prstDash w14:val="solid"/>
+            <w14:round/>
+          </w14:textOutline>
+        </w:rPr>
+      </w:pPr>
+    </w:p>
+    <w:p>
+      <w:pPr>
+        <w:rPr>
+          <w:color w:val="4472C4" w:themeColor="accent1"/>
+          <w:sz w:val="32"/>
+          <w:szCs w:val="32"/>
+          <w:lang w:val="en-US"/>
+          <w14:shadow w14:blurRad="38100" w14:dist="25400" w14:dir="5400000" w14:sx="100000" w14:sy="100000" w14:kx="0" w14:ky="0" w14:algn="ctr">
+            <w14:srgbClr w14:val="6E747A">
+              <w14:alpha w14:val="57000"/>
+            </w14:srgbClr>
+          </w14:shadow>
+          <w14:textOutline w14:w="0" w14:cap="flat" w14:cmpd="sng" w14:algn="ctr">
+            <w14:noFill/>
+            <w14:prstDash w14:val="solid"/>
+            <w14:round/>
+          </w14:textOutline>
+        </w:rPr>
+      </w:pPr>
+    </w:p>
+    <w:p>
+      <w:pPr>
+        <w:rPr>
+          <w:color w:val="4472C4" w:themeColor="accent1"/>
+          <w:sz w:val="32"/>
+          <w:szCs w:val="32"/>
+          <w:lang w:val="en-US"/>
+          <w14:shadow w14:blurRad="38100" w14:dist="25400" w14:dir="5400000" w14:sx="100000" w14:sy="100000" w14:kx="0" w14:ky="0" w14:algn="ctr">
+            <w14:srgbClr w14:val="6E747A">
+              <w14:alpha w14:val="57000"/>
+            </w14:srgbClr>
+          </w14:shadow>
+          <w14:textOutline w14:w="0" w14:cap="flat" w14:cmpd="sng" w14:algn="ctr">
+            <w14:noFill/>
+            <w14:prstDash w14:val="solid"/>
+            <w14:round/>
+          </w14:textOutline>
+        </w:rPr>
+      </w:pPr>
+      <w:r>
+        <w:rPr>
+          <w:color w:val="4472C4" w:themeColor="accent1"/>
+          <w:sz w:val="32"/>
+          <w:szCs w:val="32"/>
+          <w:lang w:val="en-US"/>
+          <w14:shadow w14:blurRad="38100" w14:dist="25400" w14:dir="5400000" w14:sx="100000" w14:sy="100000" w14:kx="0" w14:ky="0" w14:algn="ctr">
+            <w14:srgbClr w14:val="6E747A">
+              <w14:alpha w14:val="57000"/>
+            </w14:srgbClr>
+          </w14:shadow>
+          <w14:textOutline w14:w="0" w14:cap="flat" w14:cmpd="sng" w14:algn="ctr">
+            <w14:noFill/>
+            <w14:prstDash w14:val="solid"/>
+            <w14:round/>
+          </w14:textOutline>
+        </w:rPr>
+        <w:lastRenderedPageBreak/>
+        <w:t>Dao:</w:t>
+      </w:r>
+    </w:p>
+    <w:p>
+      <w:pPr>
+        <w:rPr>
+          <w:color w:val="4472C4" w:themeColor="accent1"/>
+          <w:sz w:val="32"/>
+          <w:szCs w:val="32"/>
+          <w:lang w:val="en-US"/>
+          <w14:shadow w14:blurRad="38100" w14:dist="25400" w14:dir="5400000" w14:sx="100000" w14:sy="100000" w14:kx="0" w14:ky="0" w14:algn="ctr">
+            <w14:srgbClr w14:val="6E747A">
+              <w14:alpha w14:val="57000"/>
+            </w14:srgbClr>
+          </w14:shadow>
+          <w14:textOutline w14:w="0" w14:cap="flat" w14:cmpd="sng" w14:algn="ctr">
+            <w14:noFill/>
+            <w14:prstDash w14:val="solid"/>
+            <w14:round/>
+          </w14:textOutline>
+        </w:rPr>
+      </w:pPr>
+      <w:r>
+        <w:rPr>
+          <w:noProof/>
+          <w:color w:val="4472C4" w:themeColor="accent1"/>
+          <w:sz w:val="32"/>
+          <w:szCs w:val="32"/>
+          <w:lang w:val="en-US"/>
+          <w14:shadow w14:blurRad="38100" w14:dist="25400" w14:dir="5400000" w14:sx="100000" w14:sy="100000" w14:kx="0" w14:ky="0" w14:algn="ctr">
+            <w14:srgbClr w14:val="6E747A">
+              <w14:alpha w14:val="57000"/>
+            </w14:srgbClr>
+          </w14:shadow>
+          <w14:textOutline w14:w="0" w14:cap="flat" w14:cmpd="sng" w14:algn="ctr">
+            <w14:noFill/>
+            <w14:prstDash w14:val="solid"/>
+            <w14:round/>
+          </w14:textOutline>
+        </w:rPr>
+        <w:drawing>
+          <wp:inline distT="0" distB="0" distL="0" distR="0" wp14:anchorId="05C60438" wp14:editId="39FD7525">
+            <wp:extent cx="5760720" cy="7932420"/>
+            <wp:effectExtent l="0" t="0" r="0" b="0"/>
+            <wp:docPr id="3" name="Картина 3"/>
+            <wp:cNvGraphicFramePr>
+              <a:graphicFrameLocks xmlns:a="http://schemas.openxmlformats.org/drawingml/2006/main" noChangeAspect="1"/>
+            </wp:cNvGraphicFramePr>
+            <a:graphic xmlns:a="http://schemas.openxmlformats.org/drawingml/2006/main">
+              <a:graphicData uri="http://schemas.openxmlformats.org/drawingml/2006/picture">
+                <pic:pic xmlns:pic="http://schemas.openxmlformats.org/drawingml/2006/picture">
+                  <pic:nvPicPr>
+                    <pic:cNvPr id="0" name="Picture 2"/>
+                    <pic:cNvPicPr>
+                      <a:picLocks noChangeAspect="1" noChangeArrowheads="1"/>
+                    </pic:cNvPicPr>
+                  </pic:nvPicPr>
+                  <pic:blipFill>
+                    <a:blip r:embed="rId8">
+                      <a:extLst>
+                        <a:ext uri="{28A0092B-C50C-407E-A947-70E740481C1C}">
+                          <a14:useLocalDpi xmlns:a14="http://schemas.microsoft.com/office/drawing/2010/main" val="0"/>
+                        </a:ext>
+                      </a:extLst>
+                    </a:blip>
+                    <a:srcRect/>
+                    <a:stretch>
+                      <a:fillRect/>
+                    </a:stretch>
+                  </pic:blipFill>
+                  <pic:spPr bwMode="auto">
+                    <a:xfrm>
+                      <a:off x="0" y="0"/>
+                      <a:ext cx="5760720" cy="7932420"/>
+                    </a:xfrm>
+                    <a:prstGeom prst="rect">
+                      <a:avLst/>
+                    </a:prstGeom>
+                    <a:noFill/>
+                    <a:ln>
+                      <a:noFill/>
+                    </a:ln>
+                  </pic:spPr>
+                </pic:pic>
+              </a:graphicData>
+            </a:graphic>
+          </wp:inline>
+        </w:drawing>
+      </w:r>
+    </w:p>
+    <w:p>
+      <w:pPr>
+        <w:rPr>
+          <w:color w:val="4472C4" w:themeColor="accent1"/>
+          <w:sz w:val="32"/>
+          <w:szCs w:val="32"/>
+          <w:lang w:val="en-US"/>
+          <w14:shadow w14:blurRad="38100" w14:dist="25400" w14:dir="5400000" w14:sx="100000" w14:sy="100000" w14:kx="0" w14:ky="0" w14:algn="ctr">
+            <w14:srgbClr w14:val="6E747A">
+              <w14:alpha w14:val="57000"/>
+            </w14:srgbClr>
+          </w14:shadow>
+          <w14:textOutline w14:w="0" w14:cap="flat" w14:cmpd="sng" w14:algn="ctr">
+            <w14:noFill/>
+            <w14:prstDash w14:val="solid"/>
+            <w14:round/>
+          </w14:textOutline>
+        </w:rPr>
+      </w:pPr>
+    </w:p>
+    <w:p>
+      <w:pPr>
+        <w:rPr>
+          <w:color w:val="4472C4" w:themeColor="accent1"/>
+          <w:sz w:val="32"/>
+          <w:szCs w:val="32"/>
+          <w:lang w:val="en-US"/>
+          <w14:shadow w14:blurRad="38100" w14:dist="25400" w14:dir="5400000" w14:sx="100000" w14:sy="100000" w14:kx="0" w14:ky="0" w14:algn="ctr">
+            <w14:srgbClr w14:val="6E747A">
+              <w14:alpha w14:val="57000"/>
+            </w14:srgbClr>
+          </w14:shadow>
+          <w14:textOutline w14:w="0" w14:cap="flat" w14:cmpd="sng" w14:algn="ctr">
+            <w14:noFill/>
+            <w14:prstDash w14:val="solid"/>
+            <w14:round/>
+          </w14:textOutline>
+        </w:rPr>
+      </w:pPr>
+      <w:r>
+        <w:rPr>
+          <w:color w:val="4472C4" w:themeColor="accent1"/>
+          <w:sz w:val="32"/>
+          <w:szCs w:val="32"/>
+          <w:lang w:val="en-US"/>
+          <w14:shadow w14:blurRad="38100" w14:dist="25400" w14:dir="5400000" w14:sx="100000" w14:sy="100000" w14:kx="0" w14:ky="0" w14:algn="ctr">
+            <w14:srgbClr w14:val="6E747A">
+              <w14:alpha w14:val="57000"/>
+            </w14:srgbClr>
+          </w14:shadow>
+          <w14:textOutline w14:w="0" w14:cap="flat" w14:cmpd="sng" w14:algn="ctr">
+            <w14:noFill/>
+            <w14:prstDash w14:val="solid"/>
+            <w14:round/>
+          </w14:textOutline>
+        </w:rPr>
+        <w:lastRenderedPageBreak/>
+        <w:t>Scenes:</w:t>
+      </w:r>
+    </w:p>
+    <w:p>
+      <w:pPr>
+        <w:rPr>
+          <w:color w:val="4472C4" w:themeColor="accent1"/>
+          <w:sz w:val="32"/>
+          <w:szCs w:val="32"/>
+          <w:lang w:val="en-US"/>
+          <w14:shadow w14:blurRad="38100" w14:dist="25400" w14:dir="5400000" w14:sx="100000" w14:sy="100000" w14:kx="0" w14:ky="0" w14:algn="ctr">
+            <w14:srgbClr w14:val="6E747A">
+              <w14:alpha w14:val="57000"/>
+            </w14:srgbClr>
+          </w14:shadow>
+          <w14:textOutline w14:w="0" w14:cap="flat" w14:cmpd="sng" w14:algn="ctr">
+            <w14:noFill/>
+            <w14:prstDash w14:val="solid"/>
+            <w14:round/>
+          </w14:textOutline>
+        </w:rPr>
+      </w:pPr>
+      <w:r>
+        <w:rPr>
+          <w:noProof/>
+          <w:color w:val="4472C4" w:themeColor="accent1"/>
+          <w:sz w:val="32"/>
+          <w:szCs w:val="32"/>
+          <w:lang w:val="en-US"/>
+          <w14:shadow w14:blurRad="38100" w14:dist="25400" w14:dir="5400000" w14:sx="100000" w14:sy="100000" w14:kx="0" w14:ky="0" w14:algn="ctr">
+            <w14:srgbClr w14:val="6E747A">
+              <w14:alpha w14:val="57000"/>
+            </w14:srgbClr>
+          </w14:shadow>
+          <w14:textOutline w14:w="0" w14:cap="flat" w14:cmpd="sng" w14:algn="ctr">
+            <w14:noFill/>
+            <w14:prstDash w14:val="solid"/>
+            <w14:round/>
+          </w14:textOutline>
+        </w:rPr>
+        <w:drawing>
+          <wp:inline distT="0" distB="0" distL="0" distR="0" wp14:anchorId="3F4D40E4" wp14:editId="19FD353B">
+            <wp:extent cx="4762500" cy="3907971"/>
+            <wp:effectExtent l="0" t="0" r="0" b="0"/>
+            <wp:docPr id="4" name="Картина 4"/>
+            <wp:cNvGraphicFramePr>
+              <a:graphicFrameLocks xmlns:a="http://schemas.openxmlformats.org/drawingml/2006/main" noChangeAspect="1"/>
+            </wp:cNvGraphicFramePr>
+            <a:graphic xmlns:a="http://schemas.openxmlformats.org/drawingml/2006/main">
+              <a:graphicData uri="http://schemas.openxmlformats.org/drawingml/2006/picture">
+                <pic:pic xmlns:pic="http://schemas.openxmlformats.org/drawingml/2006/picture">
+                  <pic:nvPicPr>
+                    <pic:cNvPr id="0" name="Picture 3"/>
+                    <pic:cNvPicPr>
+                      <a:picLocks noChangeAspect="1" noChangeArrowheads="1"/>
+                    </pic:cNvPicPr>
+                  </pic:nvPicPr>
+                  <pic:blipFill>
+                    <a:blip r:embed="rId9">
+                      <a:extLst>
+                        <a:ext uri="{28A0092B-C50C-407E-A947-70E740481C1C}">
+                          <a14:useLocalDpi xmlns:a14="http://schemas.microsoft.com/office/drawing/2010/main" val="0"/>
+                        </a:ext>
+                      </a:extLst>
+                    </a:blip>
+                    <a:srcRect/>
+                    <a:stretch>
+                      <a:fillRect/>
+                    </a:stretch>
+                  </pic:blipFill>
+                  <pic:spPr bwMode="auto">
+                    <a:xfrm>
+                      <a:off x="0" y="0"/>
+                      <a:ext cx="4774931" cy="3918171"/>
+                    </a:xfrm>
+                    <a:prstGeom prst="rect">
+                      <a:avLst/>
+                    </a:prstGeom>
+                    <a:noFill/>
+                    <a:ln>
+                      <a:noFill/>
+                    </a:ln>
+                  </pic:spPr>
+                </pic:pic>
+              </a:graphicData>
+            </a:graphic>
+          </wp:inline>
+        </w:drawing>
+      </w:r>
+    </w:p>
+    <w:p>
+      <w:pPr>
+        <w:rPr>
+          <w:color w:val="4472C4" w:themeColor="accent1"/>
+          <w:sz w:val="32"/>
+          <w:szCs w:val="32"/>
+          <w:lang w:val="en-US"/>
+          <w14:shadow w14:blurRad="38100" w14:dist="25400" w14:dir="5400000" w14:sx="100000" w14:sy="100000" w14:kx="0" w14:ky="0" w14:algn="ctr">
+            <w14:srgbClr w14:val="6E747A">
+              <w14:alpha w14:val="57000"/>
+            </w14:srgbClr>
+          </w14:shadow>
+          <w14:textOutline w14:w="0" w14:cap="flat" w14:cmpd="sng" w14:algn="ctr">
+            <w14:noFill/>
+            <w14:prstDash w14:val="solid"/>
+            <w14:round/>
+          </w14:textOutline>
+        </w:rPr>
+      </w:pPr>
+    </w:p>
+    <w:p>
+      <w:pPr>
+        <w:rPr>
+          <w:color w:val="4472C4" w:themeColor="accent1"/>
+          <w:sz w:val="32"/>
+          <w:szCs w:val="32"/>
+          <w:lang w:val="en-US"/>
+          <w14:shadow w14:blurRad="38100" w14:dist="25400" w14:dir="5400000" w14:sx="100000" w14:sy="100000" w14:kx="0" w14:ky="0" w14:algn="ctr">
+            <w14:srgbClr w14:val="6E747A">
+              <w14:alpha w14:val="57000"/>
+            </w14:srgbClr>
+          </w14:shadow>
+          <w14:textOutline w14:w="0" w14:cap="flat" w14:cmpd="sng" w14:algn="ctr">
+            <w14:noFill/>
+            <w14:prstDash w14:val="solid"/>
+            <w14:round/>
+          </w14:textOutline>
+        </w:rPr>
+      </w:pPr>
+    </w:p>
+    <w:p>
+      <w:pPr>
+        <w:rPr>
+          <w:color w:val="4472C4" w:themeColor="accent1"/>
+          <w:sz w:val="32"/>
+          <w:szCs w:val="32"/>
+          <w:lang w:val="en-US"/>
+          <w14:shadow w14:blurRad="38100" w14:dist="25400" w14:dir="5400000" w14:sx="100000" w14:sy="100000" w14:kx="0" w14:ky="0" w14:algn="ctr">
+            <w14:srgbClr w14:val="6E747A">
+              <w14:alpha w14:val="57000"/>
+            </w14:srgbClr>
+          </w14:shadow>
+          <w14:textOutline w14:w="0" w14:cap="flat" w14:cmpd="sng" w14:algn="ctr">
+            <w14:noFill/>
+            <w14:prstDash w14:val="solid"/>
+            <w14:round/>
+          </w14:textOutline>
+        </w:rPr>
+      </w:pPr>
+    </w:p>
+    <w:p>
+      <w:pPr>
+        <w:rPr>
+          <w:color w:val="4472C4" w:themeColor="accent1"/>
+          <w:sz w:val="32"/>
+          <w:szCs w:val="32"/>
+          <w:lang w:val="en-US"/>
+          <w14:shadow w14:blurRad="38100" w14:dist="25400" w14:dir="5400000" w14:sx="100000" w14:sy="100000" w14:kx="0" w14:ky="0" w14:algn="ctr">
+            <w14:srgbClr w14:val="6E747A">
+              <w14:alpha w14:val="57000"/>
+            </w14:srgbClr>
+          </w14:shadow>
+          <w14:textOutline w14:w="0" w14:cap="flat" w14:cmpd="sng" w14:algn="ctr">
+            <w14:noFill/>
+            <w14:prstDash w14:val="solid"/>
+            <w14:round/>
+          </w14:textOutline>
+        </w:rPr>
+      </w:pPr>
+    </w:p>
+    <w:p>
+      <w:pPr>
+        <w:rPr>
+          <w:color w:val="4472C4" w:themeColor="accent1"/>
+          <w:sz w:val="32"/>
+          <w:szCs w:val="32"/>
+          <w:lang w:val="en-US"/>
+          <w14:shadow w14:blurRad="38100" w14:dist="25400" w14:dir="5400000" w14:sx="100000" w14:sy="100000" w14:kx="0" w14:ky="0" w14:algn="ctr">
+            <w14:srgbClr w14:val="6E747A">
+              <w14:alpha w14:val="57000"/>
+            </w14:srgbClr>
+          </w14:shadow>
+          <w14:textOutline w14:w="0" w14:cap="flat" w14:cmpd="sng" w14:algn="ctr">
+            <w14:noFill/>
+            <w14:prstDash w14:val="solid"/>
+            <w14:round/>
+          </w14:textOutline>
+        </w:rPr>
+      </w:pPr>
+    </w:p>
+    <w:p>
+      <w:pPr>
+        <w:rPr>
+          <w:color w:val="4472C4" w:themeColor="accent1"/>
+          <w:sz w:val="32"/>
+          <w:szCs w:val="32"/>
+          <w:lang w:val="en-US"/>
+          <w14:shadow w14:blurRad="38100" w14:dist="25400" w14:dir="5400000" w14:sx="100000" w14:sy="100000" w14:kx="0" w14:ky="0" w14:algn="ctr">
+            <w14:srgbClr w14:val="6E747A">
+              <w14:alpha w14:val="57000"/>
+            </w14:srgbClr>
+          </w14:shadow>
+          <w14:textOutline w14:w="0" w14:cap="flat" w14:cmpd="sng" w14:algn="ctr">
+            <w14:noFill/>
+            <w14:prstDash w14:val="solid"/>
+            <w14:round/>
+          </w14:textOutline>
+        </w:rPr>
+      </w:pPr>
+    </w:p>
+    <w:p>
+      <w:pPr>
+        <w:rPr>
+          <w:color w:val="4472C4" w:themeColor="accent1"/>
+          <w:sz w:val="32"/>
+          <w:szCs w:val="32"/>
+          <w:lang w:val="en-US"/>
+          <w14:shadow w14:blurRad="38100" w14:dist="25400" w14:dir="5400000" w14:sx="100000" w14:sy="100000" w14:kx="0" w14:ky="0" w14:algn="ctr">
+            <w14:srgbClr w14:val="6E747A">
+              <w14:alpha w14:val="57000"/>
+            </w14:srgbClr>
+          </w14:shadow>
+          <w14:textOutline w14:w="0" w14:cap="flat" w14:cmpd="sng" w14:algn="ctr">
+            <w14:noFill/>
+            <w14:prstDash w14:val="solid"/>
+            <w14:round/>
+          </w14:textOutline>
+        </w:rPr>
+      </w:pPr>
+    </w:p>
+    <w:p>
+      <w:pPr>
+        <w:rPr>
+          <w:color w:val="4472C4" w:themeColor="accent1"/>
+          <w:sz w:val="32"/>
+          <w:szCs w:val="32"/>
+          <w:lang w:val="en-US"/>
+          <w14:shadow w14:blurRad="38100" w14:dist="25400" w14:dir="5400000" w14:sx="100000" w14:sy="100000" w14:kx="0" w14:ky="0" w14:algn="ctr">
+            <w14:srgbClr w14:val="6E747A">
+              <w14:alpha w14:val="57000"/>
+            </w14:srgbClr>
+          </w14:shadow>
+          <w14:textOutline w14:w="0" w14:cap="flat" w14:cmpd="sng" w14:algn="ctr">
+            <w14:noFill/>
+            <w14:prstDash w14:val="solid"/>
+            <w14:round/>
+          </w14:textOutline>
+        </w:rPr>
+      </w:pPr>
+    </w:p>
+    <w:p>
+      <w:pPr>
+        <w:rPr>
+          <w:noProof/>
+          <w:color w:val="4472C4" w:themeColor="accent1"/>
+          <w:sz w:val="24"/>
+          <w:szCs w:val="24"/>
+          <w:lang w:val="en-US"/>
+          <w14:shadow w14:blurRad="38100" w14:dist="25400" w14:dir="5400000" w14:sx="100000" w14:sy="100000" w14:kx="0" w14:ky="0" w14:algn="ctr">
+            <w14:srgbClr w14:val="6E747A">
+              <w14:alpha w14:val="57000"/>
+            </w14:srgbClr>
+          </w14:shadow>
+          <w14:textOutline w14:w="0" w14:cap="flat" w14:cmpd="sng" w14:algn="ctr">
+            <w14:noFill/>
+            <w14:prstDash w14:val="solid"/>
+            <w14:round/>
+          </w14:textOutline>
+        </w:rPr>
+      </w:pPr>
+    </w:p>
+    <w:p>
+      <w:pPr>
+        <w:rPr>
+          <w:noProof/>
+          <w:color w:val="4472C4" w:themeColor="accent1"/>
+          <w:sz w:val="24"/>
+          <w:szCs w:val="24"/>
+          <w:lang w:val="en-US"/>
+          <w14:shadow w14:blurRad="38100" w14:dist="25400" w14:dir="5400000" w14:sx="100000" w14:sy="100000" w14:kx="0" w14:ky="0" w14:algn="ctr">
+            <w14:srgbClr w14:val="6E747A">
+              <w14:alpha w14:val="57000"/>
+            </w14:srgbClr>
+          </w14:shadow>
+          <w14:textOutline w14:w="0" w14:cap="flat" w14:cmpd="sng" w14:algn="ctr">
+            <w14:noFill/>
+            <w14:prstDash w14:val="solid"/>
+            <w14:round/>
+          </w14:textOutline>
+        </w:rPr>
+      </w:pPr>
+    </w:p>
+    <w:p>
+      <w:pPr>
+        <w:rPr>
+          <w:color w:val="4472C4" w:themeColor="accent1"/>
+          <w:sz w:val="32"/>
+          <w:szCs w:val="32"/>
+          <w:lang w:val="en-US"/>
+          <w14:shadow w14:blurRad="38100" w14:dist="25400" w14:dir="5400000" w14:sx="100000" w14:sy="100000" w14:kx="0" w14:ky="0" w14:algn="ctr">
+            <w14:srgbClr w14:val="6E747A">
+              <w14:alpha w14:val="57000"/>
+            </w14:srgbClr>
+          </w14:shadow>
+          <w14:textOutline w14:w="0" w14:cap="flat" w14:cmpd="sng" w14:algn="ctr">
+            <w14:noFill/>
+            <w14:prstDash w14:val="solid"/>
+            <w14:round/>
+          </w14:textOutline>
+        </w:rPr>
+      </w:pPr>
+      <w:r>
+        <w:rPr>
+          <w:noProof/>
+          <w:color w:val="4472C4" w:themeColor="accent1"/>
+          <w:sz w:val="32"/>
+          <w:szCs w:val="32"/>
+          <w:lang w:val="en-US"/>
+          <w14:shadow w14:blurRad="38100" w14:dist="25400" w14:dir="5400000" w14:sx="100000" w14:sy="100000" w14:kx="0" w14:ky="0" w14:algn="ctr">
+            <w14:srgbClr w14:val="6E747A">
+              <w14:alpha w14:val="57000"/>
+            </w14:srgbClr>
+          </w14:shadow>
+          <w14:textOutline w14:w="0" w14:cap="flat" w14:cmpd="sng" w14:algn="ctr">
+            <w14:noFill/>
+            <w14:prstDash w14:val="solid"/>
+            <w14:round/>
+          </w14:textOutline>
+        </w:rPr>
+        <w:lastRenderedPageBreak/>
+        <w:drawing>
+          <wp:inline distT="0" distB="0" distL="0" distR="0" wp14:anchorId="4474F3B5" wp14:editId="2491F5C7">
+            <wp:extent cx="4328160" cy="8877300"/>
+            <wp:effectExtent l="0" t="0" r="0" b="0"/>
+            <wp:docPr id="5" name="Картина 5"/>
+            <wp:cNvGraphicFramePr>
+              <a:graphicFrameLocks xmlns:a="http://schemas.openxmlformats.org/drawingml/2006/main" noChangeAspect="1"/>
+            </wp:cNvGraphicFramePr>
+            <a:graphic xmlns:a="http://schemas.openxmlformats.org/drawingml/2006/main">
+              <a:graphicData uri="http://schemas.openxmlformats.org/drawingml/2006/picture">
+                <pic:pic xmlns:pic="http://schemas.openxmlformats.org/drawingml/2006/picture">
+                  <pic:nvPicPr>
+                    <pic:cNvPr id="0" name="Picture 4"/>
+                    <pic:cNvPicPr>
+                      <a:picLocks noChangeAspect="1" noChangeArrowheads="1"/>
+                    </pic:cNvPicPr>
+                  </pic:nvPicPr>
+                  <pic:blipFill>
+                    <a:blip r:embed="rId10">
+                      <a:extLst>
+                        <a:ext uri="{28A0092B-C50C-407E-A947-70E740481C1C}">
+                          <a14:useLocalDpi xmlns:a14="http://schemas.microsoft.com/office/drawing/2010/main" val="0"/>
+                        </a:ext>
+                      </a:extLst>
+                    </a:blip>
+                    <a:srcRect/>
+                    <a:stretch>
+                      <a:fillRect/>
+                    </a:stretch>
+                  </pic:blipFill>
+                  <pic:spPr bwMode="auto">
+                    <a:xfrm>
+                      <a:off x="0" y="0"/>
+                      <a:ext cx="4328160" cy="8877300"/>
+                    </a:xfrm>
+                    <a:prstGeom prst="rect">
+                      <a:avLst/>
+                    </a:prstGeom>
+                    <a:noFill/>
+                    <a:ln>
+                      <a:noFill/>
+                    </a:ln>
+                  </pic:spPr>
+                </pic:pic>
+              </a:graphicData>
+            </a:graphic>
+          </wp:inline>
+        </w:drawing>
+      </w:r>
+    </w:p>
+    <w:p>
+      <w:pPr>
+        <w:rPr>
+          <w:color w:val="4472C4" w:themeColor="accent1"/>
+          <w:sz w:val="96"/>
+          <w:szCs w:val="96"/>
+        </w:rPr>
+      </w:pPr>
+      <w:r>
+        <w:rPr>
+          <w:color w:val="4472C4" w:themeColor="accent1"/>
+          <w:sz w:val="96"/>
+          <w:szCs w:val="96"/>
+          <w:lang w:val="en-US"/>
+        </w:rPr>
+        <w:lastRenderedPageBreak/>
+        <w:t>Sequance</w:t>
+      </w:r>
+      <w:r>
+        <w:rPr>
+          <w:color w:val="4472C4" w:themeColor="accent1"/>
+          <w:sz w:val="96"/>
+          <w:szCs w:val="96"/>
+        </w:rPr>
+        <w:t xml:space="preserve"> диаграми</w:t>
+      </w:r>
+    </w:p>
+    <w:p>
+      <w:pPr>
+        <w:rPr>
+          <w:color w:val="4472C4" w:themeColor="accent1"/>
+          <w:sz w:val="24"/>
+          <w:szCs w:val="24"/>
+        </w:rPr>
+      </w:pPr>
+      <w:r>
+        <w:rPr>
+          <w:color w:val="4472C4" w:themeColor="accent1"/>
+          <w:sz w:val="24"/>
+          <w:szCs w:val="24"/>
+        </w:rPr>
+        <w:t>Админ:</w:t>
+      </w:r>
+    </w:p>
+    <w:p>
+      <w:pPr>
+        <w:rPr>
+          <w:color w:val="4472C4" w:themeColor="accent1"/>
+          <w:sz w:val="24"/>
+          <w:szCs w:val="24"/>
+        </w:rPr>
+      </w:pPr>
+      <w:r>
+        <w:rPr>
+          <w:noProof/>
+          <w:color w:val="4472C4" w:themeColor="accent1"/>
+          <w:sz w:val="24"/>
+          <w:szCs w:val="24"/>
+        </w:rPr>
+        <w:drawing>
+          <wp:inline distT="0" distB="0" distL="0" distR="0" wp14:anchorId="181E6661" wp14:editId="69369984">
+            <wp:extent cx="5753100" cy="6449695"/>
+            <wp:effectExtent l="0" t="0" r="0" b="8255"/>
+            <wp:docPr id="6" name="Картина 6"/>
+            <wp:cNvGraphicFramePr>
+              <a:graphicFrameLocks xmlns:a="http://schemas.openxmlformats.org/drawingml/2006/main" noChangeAspect="1"/>
+            </wp:cNvGraphicFramePr>
+            <a:graphic xmlns:a="http://schemas.openxmlformats.org/drawingml/2006/main">
+              <a:graphicData uri="http://schemas.openxmlformats.org/drawingml/2006/picture">
+                <pic:pic xmlns:pic="http://schemas.openxmlformats.org/drawingml/2006/picture">
+                  <pic:nvPicPr>
+                    <pic:cNvPr id="0" name="Picture 5"/>
+                    <pic:cNvPicPr>
+                      <a:picLocks noChangeAspect="1" noChangeArrowheads="1"/>
+                    </pic:cNvPicPr>
+                  </pic:nvPicPr>
+                  <pic:blipFill>
+                    <a:blip r:embed="rId11">
+                      <a:extLst>
+                        <a:ext uri="{28A0092B-C50C-407E-A947-70E740481C1C}">
+                          <a14:useLocalDpi xmlns:a14="http://schemas.microsoft.com/office/drawing/2010/main" val="0"/>
+                        </a:ext>
+                      </a:extLst>
+                    </a:blip>
+                    <a:srcRect/>
+                    <a:stretch>
+                      <a:fillRect/>
+                    </a:stretch>
+                  </pic:blipFill>
+                  <pic:spPr bwMode="auto">
+                    <a:xfrm>
+                      <a:off x="0" y="0"/>
+                      <a:ext cx="5753100" cy="6449695"/>
+                    </a:xfrm>
+                    <a:prstGeom prst="rect">
+                      <a:avLst/>
+                    </a:prstGeom>
+                    <a:noFill/>
+                    <a:ln>
+                      <a:noFill/>
+                    </a:ln>
+                  </pic:spPr>
+                </pic:pic>
+              </a:graphicData>
+            </a:graphic>
+          </wp:inline>
+        </w:drawing>
+      </w:r>
+    </w:p>
+    <w:p>
+      <w:pPr>
+        <w:rPr>
+          <w:color w:val="4472C4" w:themeColor="accent1"/>
+          <w:sz w:val="24"/>
+          <w:szCs w:val="24"/>
+        </w:rPr>
+      </w:pPr>
+    </w:p>
+    <w:p>
+      <w:pPr>
+        <w:rPr>
+          <w:color w:val="4472C4" w:themeColor="accent1"/>
+          <w:sz w:val="24"/>
+          <w:szCs w:val="24"/>
+        </w:rPr>
+      </w:pPr>
+    </w:p>
+    <w:p>
+      <w:pPr>
+        <w:rPr>
+          <w:color w:val="4472C4" w:themeColor="accent1"/>
+          <w:sz w:val="24"/>
+          <w:szCs w:val="24"/>
+        </w:rPr>
+      </w:pPr>
+    </w:p>
+    <w:p>
+      <w:pPr>
+        <w:rPr>
+          <w:color w:val="4472C4" w:themeColor="accent1"/>
+          <w:sz w:val="24"/>
+          <w:szCs w:val="24"/>
+        </w:rPr>
+      </w:pPr>
+      <w:r>
+        <w:rPr>
+          <w:color w:val="4472C4" w:themeColor="accent1"/>
+          <w:sz w:val="24"/>
+          <w:szCs w:val="24"/>
+        </w:rPr>
+        <w:lastRenderedPageBreak/>
+        <w:t>Хост:</w:t>
+      </w:r>
+    </w:p>
+    <w:p>
+      <w:pPr>
+        <w:rPr>
+          <w:color w:val="4472C4" w:themeColor="accent1"/>
+          <w:sz w:val="24"/>
+          <w:szCs w:val="24"/>
+        </w:rPr>
+      </w:pPr>
+      <w:r>
+        <w:rPr>
+          <w:noProof/>
+          <w:color w:val="4472C4" w:themeColor="accent1"/>
+          <w:sz w:val="24"/>
+          <w:szCs w:val="24"/>
+        </w:rPr>
+        <w:drawing>
+          <wp:inline distT="0" distB="0" distL="0" distR="0" wp14:anchorId="0FF5F39C" wp14:editId="5DD264E9">
+            <wp:extent cx="5753100" cy="4572000"/>
+            <wp:effectExtent l="0" t="0" r="0" b="0"/>
+            <wp:docPr id="7" name="Картина 7"/>
+            <wp:cNvGraphicFramePr>
+              <a:graphicFrameLocks xmlns:a="http://schemas.openxmlformats.org/drawingml/2006/main" noChangeAspect="1"/>
+            </wp:cNvGraphicFramePr>
+            <a:graphic xmlns:a="http://schemas.openxmlformats.org/drawingml/2006/main">
+              <a:graphicData uri="http://schemas.openxmlformats.org/drawingml/2006/picture">
+                <pic:pic xmlns:pic="http://schemas.openxmlformats.org/drawingml/2006/picture">
+                  <pic:nvPicPr>
+                    <pic:cNvPr id="0" name="Picture 6"/>
+                    <pic:cNvPicPr>
+                      <a:picLocks noChangeAspect="1" noChangeArrowheads="1"/>
+                    </pic:cNvPicPr>
+                  </pic:nvPicPr>
+                  <pic:blipFill>
+                    <a:blip r:embed="rId12">
+                      <a:extLst>
+                        <a:ext uri="{28A0092B-C50C-407E-A947-70E740481C1C}">
+                          <a14:useLocalDpi xmlns:a14="http://schemas.microsoft.com/office/drawing/2010/main" val="0"/>
+                        </a:ext>
+                      </a:extLst>
+                    </a:blip>
+                    <a:srcRect/>
+                    <a:stretch>
+                      <a:fillRect/>
+                    </a:stretch>
+                  </pic:blipFill>
+                  <pic:spPr bwMode="auto">
+                    <a:xfrm>
+                      <a:off x="0" y="0"/>
+                      <a:ext cx="5753100" cy="4572000"/>
+                    </a:xfrm>
+                    <a:prstGeom prst="rect">
+                      <a:avLst/>
+                    </a:prstGeom>
+                    <a:noFill/>
+                    <a:ln>
+                      <a:noFill/>
+                    </a:ln>
+                  </pic:spPr>
+                </pic:pic>
+              </a:graphicData>
+            </a:graphic>
+          </wp:inline>
+        </w:drawing>
+      </w:r>
+    </w:p>
+    <w:p>
+      <w:pPr>
+        <w:rPr>
+          <w:color w:val="4472C4" w:themeColor="accent1"/>
+          <w:sz w:val="24"/>
+          <w:szCs w:val="24"/>
+        </w:rPr>
+      </w:pPr>
+    </w:p>
+    <w:p>
+      <w:pPr>
+        <w:rPr>
+          <w:color w:val="4472C4" w:themeColor="accent1"/>
+          <w:sz w:val="24"/>
+          <w:szCs w:val="24"/>
+        </w:rPr>
+      </w:pPr>
+    </w:p>
+    <w:p>
+      <w:pPr>
+        <w:rPr>
+          <w:color w:val="4472C4" w:themeColor="accent1"/>
+          <w:sz w:val="24"/>
+          <w:szCs w:val="24"/>
+        </w:rPr>
+      </w:pPr>
+    </w:p>
+    <w:p>
+      <w:pPr>
+        <w:rPr>
+          <w:color w:val="4472C4" w:themeColor="accent1"/>
+          <w:sz w:val="24"/>
+          <w:szCs w:val="24"/>
+        </w:rPr>
+      </w:pPr>
+    </w:p>
+    <w:p>
+      <w:pPr>
+        <w:rPr>
+          <w:color w:val="4472C4" w:themeColor="accent1"/>
+          <w:sz w:val="24"/>
+          <w:szCs w:val="24"/>
+        </w:rPr>
+      </w:pPr>
+    </w:p>
+    <w:p>
+      <w:pPr>
+        <w:rPr>
+          <w:color w:val="4472C4" w:themeColor="accent1"/>
+          <w:sz w:val="24"/>
+          <w:szCs w:val="24"/>
+        </w:rPr>
+      </w:pPr>
+    </w:p>
+    <w:p>
+      <w:pPr>
+        <w:rPr>
+          <w:color w:val="4472C4" w:themeColor="accent1"/>
+          <w:sz w:val="24"/>
+          <w:szCs w:val="24"/>
+        </w:rPr>
+      </w:pPr>
+    </w:p>
+    <w:p>
+      <w:pPr>
+        <w:rPr>
+          <w:color w:val="4472C4" w:themeColor="accent1"/>
+          <w:sz w:val="24"/>
+          <w:szCs w:val="24"/>
+        </w:rPr>
+      </w:pPr>
+    </w:p>
+    <w:p>
+      <w:pPr>
+        <w:rPr>
+          <w:color w:val="4472C4" w:themeColor="accent1"/>
+          <w:sz w:val="24"/>
+          <w:szCs w:val="24"/>
+        </w:rPr>
+      </w:pPr>
+    </w:p>
+    <w:p>
+      <w:pPr>
+        <w:rPr>
+          <w:color w:val="4472C4" w:themeColor="accent1"/>
+          <w:sz w:val="24"/>
+          <w:szCs w:val="24"/>
+        </w:rPr>
+      </w:pPr>
+    </w:p>
+    <w:p>
+      <w:pPr>
+        <w:rPr>
+          <w:color w:val="4472C4" w:themeColor="accent1"/>
+          <w:sz w:val="24"/>
+          <w:szCs w:val="24"/>
+        </w:rPr>
+      </w:pPr>
+    </w:p>
+    <w:p>
+      <w:pPr>
+        <w:rPr>
+          <w:color w:val="4472C4" w:themeColor="accent1"/>
+          <w:sz w:val="24"/>
+          <w:szCs w:val="24"/>
+        </w:rPr>
+      </w:pPr>
+      <w:r>
+        <w:rPr>
+          <w:color w:val="4472C4" w:themeColor="accent1"/>
+          <w:sz w:val="24"/>
+          <w:szCs w:val="24"/>
+        </w:rPr>
+        <w:lastRenderedPageBreak/>
+        <w:t>Винопроизводител:</w:t>
+      </w:r>
+    </w:p>
+    <w:p>
+      <w:pPr>
+        <w:rPr>
+          <w:color w:val="4472C4" w:themeColor="accent1"/>
+          <w:sz w:val="24"/>
+          <w:szCs w:val="24"/>
+        </w:rPr>
+      </w:pPr>
+      <w:r>
+        <w:rPr>
+          <w:noProof/>
+          <w:color w:val="4472C4" w:themeColor="accent1"/>
+          <w:sz w:val="24"/>
+          <w:szCs w:val="24"/>
+        </w:rPr>
+        <w:drawing>
+          <wp:inline distT="0" distB="0" distL="0" distR="0" wp14:anchorId="4E2076B6" wp14:editId="5393FFE7">
+            <wp:extent cx="5753100" cy="4566285"/>
+            <wp:effectExtent l="0" t="0" r="0" b="5715"/>
+            <wp:docPr id="8" name="Картина 8"/>
+            <wp:cNvGraphicFramePr>
+              <a:graphicFrameLocks xmlns:a="http://schemas.openxmlformats.org/drawingml/2006/main" noChangeAspect="1"/>
+            </wp:cNvGraphicFramePr>
+            <a:graphic xmlns:a="http://schemas.openxmlformats.org/drawingml/2006/main">
+              <a:graphicData uri="http://schemas.openxmlformats.org/drawingml/2006/picture">
+                <pic:pic xmlns:pic="http://schemas.openxmlformats.org/drawingml/2006/picture">
+                  <pic:nvPicPr>
+                    <pic:cNvPr id="0" name="Picture 7"/>
+                    <pic:cNvPicPr>
+                      <a:picLocks noChangeAspect="1" noChangeArrowheads="1"/>
+                    </pic:cNvPicPr>
+                  </pic:nvPicPr>
+                  <pic:blipFill>
+                    <a:blip r:embed="rId13">
+                      <a:extLst>
+                        <a:ext uri="{28A0092B-C50C-407E-A947-70E740481C1C}">
+                          <a14:useLocalDpi xmlns:a14="http://schemas.microsoft.com/office/drawing/2010/main" val="0"/>
+                        </a:ext>
+                      </a:extLst>
+                    </a:blip>
+                    <a:srcRect/>
+                    <a:stretch>
+                      <a:fillRect/>
+                    </a:stretch>
+                  </pic:blipFill>
+                  <pic:spPr bwMode="auto">
+                    <a:xfrm>
+                      <a:off x="0" y="0"/>
+                      <a:ext cx="5753100" cy="4566285"/>
+                    </a:xfrm>
+                    <a:prstGeom prst="rect">
+                      <a:avLst/>
+                    </a:prstGeom>
+                    <a:noFill/>
+                    <a:ln>
+                      <a:noFill/>
+                    </a:ln>
+                  </pic:spPr>
+                </pic:pic>
+              </a:graphicData>
+            </a:graphic>
+          </wp:inline>
+        </w:drawing>
+      </w:r>
+    </w:p>
+    <w:p>
+      <w:pPr>
+        <w:rPr>
+          <w:color w:val="4472C4" w:themeColor="accent1"/>
+          <w:sz w:val="24"/>
+          <w:szCs w:val="24"/>
+        </w:rPr>
+      </w:pPr>
+    </w:p>
+    <w:p>
+      <w:pPr>
+        <w:rPr>
+          <w:color w:val="4472C4" w:themeColor="accent1"/>
+          <w:sz w:val="24"/>
+          <w:szCs w:val="24"/>
+        </w:rPr>
+      </w:pPr>
+    </w:p>
+    <w:p>
+      <w:pPr>
+        <w:rPr>
+          <w:color w:val="4472C4" w:themeColor="accent1"/>
+          <w:sz w:val="24"/>
+          <w:szCs w:val="24"/>
+        </w:rPr>
+      </w:pPr>
+    </w:p>
+    <w:p>
+      <w:pPr>
+        <w:rPr>
+          <w:color w:val="4472C4" w:themeColor="accent1"/>
+          <w:sz w:val="24"/>
+          <w:szCs w:val="24"/>
+        </w:rPr>
+      </w:pPr>
+    </w:p>
+    <w:p>
+      <w:pPr>
+        <w:rPr>
+          <w:color w:val="4472C4" w:themeColor="accent1"/>
+          <w:sz w:val="24"/>
+          <w:szCs w:val="24"/>
+        </w:rPr>
+      </w:pPr>
+    </w:p>
+    <w:p>
+      <w:pPr>
+        <w:rPr>
+          <w:color w:val="4472C4" w:themeColor="accent1"/>
+          <w:sz w:val="24"/>
+          <w:szCs w:val="24"/>
+        </w:rPr>
+      </w:pPr>
+    </w:p>
+    <w:p>
+      <w:pPr>
+        <w:rPr>
+          <w:color w:val="4472C4" w:themeColor="accent1"/>
+          <w:sz w:val="24"/>
+          <w:szCs w:val="24"/>
+        </w:rPr>
+      </w:pPr>
+    </w:p>
+    <w:p>
+      <w:pPr>
+        <w:rPr>
+          <w:color w:val="4472C4" w:themeColor="accent1"/>
+          <w:sz w:val="24"/>
+          <w:szCs w:val="24"/>
+        </w:rPr>
+      </w:pPr>
+    </w:p>
+    <w:p>
+      <w:pPr>
+        <w:rPr>
+          <w:color w:val="4472C4" w:themeColor="accent1"/>
+          <w:sz w:val="24"/>
+          <w:szCs w:val="24"/>
+        </w:rPr>
+      </w:pPr>
+    </w:p>
+    <w:p>
+      <w:pPr>
+        <w:rPr>
+          <w:color w:val="4472C4" w:themeColor="accent1"/>
+          <w:sz w:val="24"/>
+          <w:szCs w:val="24"/>
+        </w:rPr>
+      </w:pPr>
+    </w:p>
+    <w:p>
+      <w:pPr>
+        <w:rPr>
+          <w:color w:val="4472C4" w:themeColor="accent1"/>
+          <w:sz w:val="24"/>
+          <w:szCs w:val="24"/>
+        </w:rPr>
+      </w:pPr>
+    </w:p>
+    <w:p>
+      <w:pPr>
+        <w:ind w:left="2124" w:firstLine="708"/>
+        <w:rPr>
+          <w:color w:val="4472C4" w:themeColor="accent1"/>
+          <w:sz w:val="96"/>
+          <w:szCs w:val="96"/>
+          <w:lang w:val="en-US"/>
+        </w:rPr>
+      </w:pPr>
+      <w:r>
+        <w:rPr>
+          <w:color w:val="4472C4" w:themeColor="accent1"/>
+          <w:sz w:val="96"/>
+          <w:szCs w:val="96"/>
+          <w:lang w:val="en-US"/>
+        </w:rPr>
+        <w:lastRenderedPageBreak/>
+        <w:t>Use Case</w:t>
+      </w:r>
+    </w:p>
+    <w:p>
+      <w:pPr>
+        <w:rPr>
+          <w:color w:val="4472C4" w:themeColor="accent1"/>
+          <w:sz w:val="24"/>
+          <w:szCs w:val="24"/>
+        </w:rPr>
+      </w:pPr>
+      <w:r>
+        <w:rPr>
+          <w:noProof/>
+          <w:color w:val="4472C4" w:themeColor="accent1"/>
+          <w:sz w:val="24"/>
+          <w:szCs w:val="24"/>
+        </w:rPr>
+        <w:drawing>
+          <wp:inline distT="0" distB="0" distL="0" distR="0" wp14:anchorId="7BB348B6" wp14:editId="60DF9DAF">
+            <wp:extent cx="5753100" cy="3886200"/>
+            <wp:effectExtent l="0" t="0" r="0" b="0"/>
+            <wp:docPr id="9" name="Картина 9"/>
+            <wp:cNvGraphicFramePr>
+              <a:graphicFrameLocks xmlns:a="http://schemas.openxmlformats.org/drawingml/2006/main" noChangeAspect="1"/>
+            </wp:cNvGraphicFramePr>
+            <a:graphic xmlns:a="http://schemas.openxmlformats.org/drawingml/2006/main">
+              <a:graphicData uri="http://schemas.openxmlformats.org/drawingml/2006/picture">
+                <pic:pic xmlns:pic="http://schemas.openxmlformats.org/drawingml/2006/picture">
+                  <pic:nvPicPr>
+                    <pic:cNvPr id="0" name="Picture 8"/>
+                    <pic:cNvPicPr>
+                      <a:picLocks noChangeAspect="1" noChangeArrowheads="1"/>
+                    </pic:cNvPicPr>
+                  </pic:nvPicPr>
+                  <pic:blipFill>
+                    <a:blip r:embed="rId14">
+                      <a:extLst>
+                        <a:ext uri="{28A0092B-C50C-407E-A947-70E740481C1C}">
+                          <a14:useLocalDpi xmlns:a14="http://schemas.microsoft.com/office/drawing/2010/main" val="0"/>
+                        </a:ext>
+                      </a:extLst>
+                    </a:blip>
+                    <a:srcRect/>
+                    <a:stretch>
+                      <a:fillRect/>
+                    </a:stretch>
+                  </pic:blipFill>
+                  <pic:spPr bwMode="auto">
+                    <a:xfrm>
+                      <a:off x="0" y="0"/>
+                      <a:ext cx="5753100" cy="3886200"/>
+                    </a:xfrm>
+                    <a:prstGeom prst="rect">
+                      <a:avLst/>
+                    </a:prstGeom>
+                    <a:noFill/>
+                    <a:ln>
+                      <a:noFill/>
+                    </a:ln>
+                  </pic:spPr>
+                </pic:pic>
+              </a:graphicData>
+            </a:graphic>
+          </wp:inline>
+        </w:drawing>
+      </w:r>
+    </w:p>
+    <w:p>
+      <w:pPr>
+        <w:rPr>
+          <w:color w:val="4472C4" w:themeColor="accent1"/>
+          <w:sz w:val="24"/>
+          <w:szCs w:val="24"/>
+        </w:rPr>
+      </w:pPr>
+    </w:p>
+    <w:p>
+      <w:pPr>
+        <w:rPr>
+          <w:color w:val="4472C4" w:themeColor="accent1"/>
+          <w:sz w:val="24"/>
+          <w:szCs w:val="24"/>
+        </w:rPr>
+      </w:pPr>
+    </w:p>
+    <w:p>
+      <w:pPr>
+        <w:rPr>
+          <w:color w:val="4472C4" w:themeColor="accent1"/>
+          <w:sz w:val="24"/>
+          <w:szCs w:val="24"/>
+        </w:rPr>
+      </w:pPr>
+    </w:p>
+    <w:p>
+      <w:pPr>
+        <w:rPr>
+          <w:color w:val="4472C4" w:themeColor="accent1"/>
+          <w:sz w:val="24"/>
+          <w:szCs w:val="24"/>
+        </w:rPr>
+      </w:pPr>
+    </w:p>
+    <w:p>
+      <w:pPr>
+        <w:rPr>
+          <w:color w:val="4472C4" w:themeColor="accent1"/>
+          <w:sz w:val="24"/>
+          <w:szCs w:val="24"/>
+        </w:rPr>
+      </w:pPr>
+    </w:p>
+    <w:p>
+      <w:pPr>
+        <w:rPr>
+          <w:color w:val="4472C4" w:themeColor="accent1"/>
+          <w:sz w:val="24"/>
+          <w:szCs w:val="24"/>
+        </w:rPr>
+      </w:pPr>
+    </w:p>
+    <w:p>
+      <w:pPr>
+        <w:rPr>
+          <w:color w:val="4472C4" w:themeColor="accent1"/>
+          <w:sz w:val="24"/>
+          <w:szCs w:val="24"/>
+        </w:rPr>
+      </w:pPr>
+    </w:p>
+    <w:p>
+      <w:pPr>
+        <w:rPr>
+          <w:color w:val="4472C4" w:themeColor="accent1"/>
+          <w:sz w:val="24"/>
+          <w:szCs w:val="24"/>
+        </w:rPr>
+      </w:pPr>
+    </w:p>
+    <w:p>
+      <w:pPr>
+        <w:rPr>
+          <w:color w:val="4472C4" w:themeColor="accent1"/>
+          <w:sz w:val="24"/>
+          <w:szCs w:val="24"/>
+        </w:rPr>
+      </w:pPr>
+    </w:p>
+    <w:p>
+      <w:pPr>
+        <w:rPr>
+          <w:color w:val="4472C4" w:themeColor="accent1"/>
+          <w:sz w:val="24"/>
+          <w:szCs w:val="24"/>
+        </w:rPr>
+      </w:pPr>
+    </w:p>
+    <w:p>
+      <w:pPr>
+        <w:rPr>
+          <w:color w:val="4472C4" w:themeColor="accent1"/>
+          <w:sz w:val="24"/>
+          <w:szCs w:val="24"/>
+        </w:rPr>
+      </w:pPr>
+    </w:p>
+    <w:p>
+      <w:pPr>
+        <w:rPr>
+          <w:color w:val="4472C4" w:themeColor="accent1"/>
+          <w:sz w:val="96"/>
+          <w:szCs w:val="96"/>
+        </w:rPr>
+      </w:pPr>
+      <w:r>
+        <w:rPr>
+          <w:color w:val="4472C4" w:themeColor="accent1"/>
+          <w:sz w:val="96"/>
+          <w:szCs w:val="96"/>
+        </w:rPr>
+        <w:lastRenderedPageBreak/>
+        <w:t xml:space="preserve">      </w:t>
+      </w:r>
+      <w:r>
+        <w:rPr>
+          <w:color w:val="4472C4" w:themeColor="accent1"/>
+          <w:sz w:val="96"/>
+          <w:szCs w:val="96"/>
+        </w:rPr>
+        <w:t>Модел на</w:t>
+      </w:r>
+      <w:r>
+        <w:rPr>
+          <w:color w:val="4472C4" w:themeColor="accent1"/>
+          <w:sz w:val="96"/>
+          <w:szCs w:val="96"/>
+        </w:rPr>
+        <w:t xml:space="preserve"> </w:t>
+      </w:r>
+      <w:r>
+        <w:rPr>
+          <w:color w:val="4472C4" w:themeColor="accent1"/>
+          <w:sz w:val="96"/>
+          <w:szCs w:val="96"/>
+        </w:rPr>
+        <w:t>Чен</w:t>
+      </w:r>
+    </w:p>
+    <w:p>
+      <w:pPr>
+        <w:rPr>
+          <w:color w:val="4472C4" w:themeColor="accent1"/>
+          <w:sz w:val="96"/>
+          <w:szCs w:val="96"/>
+        </w:rPr>
+      </w:pPr>
+      <w:r>
+        <w:rPr>
+          <w:noProof/>
+          <w:color w:val="4472C4" w:themeColor="accent1"/>
+          <w:sz w:val="96"/>
+          <w:szCs w:val="96"/>
+        </w:rPr>
+        <w:drawing>
+          <wp:inline distT="0" distB="0" distL="0" distR="0" wp14:anchorId="60656C30" wp14:editId="10A60397">
+            <wp:extent cx="5753100" cy="3510642"/>
+            <wp:effectExtent l="0" t="0" r="0" b="0"/>
+            <wp:docPr id="10" name="Картина 10"/>
+            <wp:cNvGraphicFramePr>
+              <a:graphicFrameLocks xmlns:a="http://schemas.openxmlformats.org/drawingml/2006/main" noChangeAspect="1"/>
+            </wp:cNvGraphicFramePr>
+            <a:graphic xmlns:a="http://schemas.openxmlformats.org/drawingml/2006/main">
+              <a:graphicData uri="http://schemas.openxmlformats.org/drawingml/2006/picture">
+                <pic:pic xmlns:pic="http://schemas.openxmlformats.org/drawingml/2006/picture">
+                  <pic:nvPicPr>
+                    <pic:cNvPr id="0" name="Picture 9"/>
+                    <pic:cNvPicPr>
+                      <a:picLocks noChangeAspect="1" noChangeArrowheads="1"/>
+                    </pic:cNvPicPr>
+                  </pic:nvPicPr>
+                  <pic:blipFill>
+                    <a:blip r:embed="rId15">
+                      <a:extLst>
+                        <a:ext uri="{28A0092B-C50C-407E-A947-70E740481C1C}">
+                          <a14:useLocalDpi xmlns:a14="http://schemas.microsoft.com/office/drawing/2010/main" val="0"/>
+                        </a:ext>
+                      </a:extLst>
+                    </a:blip>
+                    <a:srcRect/>
+                    <a:stretch>
+                      <a:fillRect/>
+                    </a:stretch>
+                  </pic:blipFill>
+                  <pic:spPr bwMode="auto">
+                    <a:xfrm>
+                      <a:off x="0" y="0"/>
+                      <a:ext cx="5775853" cy="3524526"/>
+                    </a:xfrm>
+                    <a:prstGeom prst="rect">
+                      <a:avLst/>
+                    </a:prstGeom>
+                    <a:noFill/>
+                    <a:ln>
+                      <a:noFill/>
+                    </a:ln>
+                  </pic:spPr>
+                </pic:pic>
+              </a:graphicData>
+            </a:graphic>
+          </wp:inline>
+        </w:drawing>
+      </w:r>
     </w:p>
     <w:sectPr>
       <w:pgSz w:w="11906" w:h="16838"/>
